--- a/My notes.docx
+++ b/My notes.docx
@@ -469,7 +469,29 @@
           <w:szCs w:val="21"/>
           <w:lang w:eastAsia="en-IN"/>
         </w:rPr>
-        <w:t>Scaling to Minimum And Maximum values</w:t>
+        <w:t xml:space="preserve">Scaling to Minimum </w:t>
+      </w:r>
+      <w:proofErr w:type="gramStart"/>
+      <w:r>
+        <w:rPr>
+          <w:rFonts w:ascii="Helvetica" w:eastAsia="Times New Roman" w:hAnsi="Helvetica" w:cs="Helvetica"/>
+          <w:color w:val="000000"/>
+          <w:sz w:val="21"/>
+          <w:szCs w:val="21"/>
+          <w:lang w:eastAsia="en-IN"/>
+        </w:rPr>
+        <w:t>And</w:t>
+      </w:r>
+      <w:proofErr w:type="gramEnd"/>
+      <w:r>
+        <w:rPr>
+          <w:rFonts w:ascii="Helvetica" w:eastAsia="Times New Roman" w:hAnsi="Helvetica" w:cs="Helvetica"/>
+          <w:color w:val="000000"/>
+          <w:sz w:val="21"/>
+          <w:szCs w:val="21"/>
+          <w:lang w:eastAsia="en-IN"/>
+        </w:rPr>
+        <w:t xml:space="preserve"> Maximum values</w:t>
       </w:r>
     </w:p>
     <w:p>
@@ -498,7 +520,29 @@
           <w:szCs w:val="21"/>
           <w:lang w:eastAsia="en-IN"/>
         </w:rPr>
-        <w:t>Scaling To Median And Quantiles</w:t>
+        <w:t xml:space="preserve">Scaling To Median </w:t>
+      </w:r>
+      <w:proofErr w:type="gramStart"/>
+      <w:r>
+        <w:rPr>
+          <w:rFonts w:ascii="Helvetica" w:eastAsia="Times New Roman" w:hAnsi="Helvetica" w:cs="Helvetica"/>
+          <w:color w:val="000000"/>
+          <w:sz w:val="21"/>
+          <w:szCs w:val="21"/>
+          <w:lang w:eastAsia="en-IN"/>
+        </w:rPr>
+        <w:t>And</w:t>
+      </w:r>
+      <w:proofErr w:type="gramEnd"/>
+      <w:r>
+        <w:rPr>
+          <w:rFonts w:ascii="Helvetica" w:eastAsia="Times New Roman" w:hAnsi="Helvetica" w:cs="Helvetica"/>
+          <w:color w:val="000000"/>
+          <w:sz w:val="21"/>
+          <w:szCs w:val="21"/>
+          <w:lang w:eastAsia="en-IN"/>
+        </w:rPr>
+        <w:t xml:space="preserve"> Quantiles</w:t>
       </w:r>
     </w:p>
     <w:p>
@@ -1385,11 +1429,19 @@
           <w:lang w:val="en-US"/>
         </w:rPr>
       </w:pPr>
-      <w:r>
-        <w:rPr>
-          <w:lang w:val="en-US"/>
-        </w:rPr>
-        <w:t>Decision  Tree Regression and classifier</w:t>
+      <w:proofErr w:type="gramStart"/>
+      <w:r>
+        <w:rPr>
+          <w:lang w:val="en-US"/>
+        </w:rPr>
+        <w:t>Decision  Tree</w:t>
+      </w:r>
+      <w:proofErr w:type="gramEnd"/>
+      <w:r>
+        <w:rPr>
+          <w:lang w:val="en-US"/>
+        </w:rPr>
+        <w:t xml:space="preserve"> Regression and classifier</w:t>
       </w:r>
       <w:r>
         <w:rPr>
@@ -1825,7 +1877,25 @@
           <w:bCs/>
           <w:lang w:val="en-US"/>
         </w:rPr>
-        <w:t>Z=(xi – U)/std</w:t>
+        <w:t>Z</w:t>
+      </w:r>
+      <w:proofErr w:type="gramStart"/>
+      <w:r>
+        <w:rPr>
+          <w:b/>
+          <w:bCs/>
+          <w:lang w:val="en-US"/>
+        </w:rPr>
+        <w:t>=(</w:t>
+      </w:r>
+      <w:proofErr w:type="gramEnd"/>
+      <w:r>
+        <w:rPr>
+          <w:b/>
+          <w:bCs/>
+          <w:lang w:val="en-US"/>
+        </w:rPr>
+        <w:t>xi – U)/std</w:t>
       </w:r>
     </w:p>
     <w:p>
@@ -2040,7 +2110,25 @@
           <w:szCs w:val="24"/>
           <w:lang w:val="en-US"/>
         </w:rPr>
-        <w:t>In this we have how many percentage of data present in y axis and datapoint from data set in X axis. It will be in gaussian distribution.</w:t>
+        <w:t xml:space="preserve">In this we have how many </w:t>
+      </w:r>
+      <w:proofErr w:type="gramStart"/>
+      <w:r>
+        <w:rPr>
+          <w:sz w:val="24"/>
+          <w:szCs w:val="24"/>
+          <w:lang w:val="en-US"/>
+        </w:rPr>
+        <w:t>percentage</w:t>
+      </w:r>
+      <w:proofErr w:type="gramEnd"/>
+      <w:r>
+        <w:rPr>
+          <w:sz w:val="24"/>
+          <w:szCs w:val="24"/>
+          <w:lang w:val="en-US"/>
+        </w:rPr>
+        <w:t xml:space="preserve"> of data present in y axis and datapoint from data set in X axis. It will be in gaussian distribution.</w:t>
       </w:r>
     </w:p>
     <w:p>
@@ -2097,7 +2185,25 @@
           <w:szCs w:val="24"/>
           <w:lang w:val="en-US"/>
         </w:rPr>
-        <w:t xml:space="preserve"> point has 0.1 and 2 point has 2.5 then it add up make it as 3.5 so it won’t be in gaussian distribution the graph will increase.</w:t>
+        <w:t xml:space="preserve"> point has 0.1 and 2 </w:t>
+      </w:r>
+      <w:proofErr w:type="gramStart"/>
+      <w:r>
+        <w:rPr>
+          <w:sz w:val="24"/>
+          <w:szCs w:val="24"/>
+          <w:lang w:val="en-US"/>
+        </w:rPr>
+        <w:t>point</w:t>
+      </w:r>
+      <w:proofErr w:type="gramEnd"/>
+      <w:r>
+        <w:rPr>
+          <w:sz w:val="24"/>
+          <w:szCs w:val="24"/>
+          <w:lang w:val="en-US"/>
+        </w:rPr>
+        <w:t xml:space="preserve"> has 2.5 then it add up make it as 3.5 so it won’t be in gaussian distribution the graph will increase.</w:t>
       </w:r>
     </w:p>
     <w:p>
@@ -2197,7 +2303,25 @@
           <w:szCs w:val="24"/>
           <w:lang w:val="en-US"/>
         </w:rPr>
-        <w:t>Cost Function = 1/2m(summation from I =0 to M(</w:t>
+        <w:t>Cost Function = 1/2</w:t>
+      </w:r>
+      <w:proofErr w:type="gramStart"/>
+      <w:r>
+        <w:rPr>
+          <w:sz w:val="24"/>
+          <w:szCs w:val="24"/>
+          <w:lang w:val="en-US"/>
+        </w:rPr>
+        <w:t>m(</w:t>
+      </w:r>
+      <w:proofErr w:type="gramEnd"/>
+      <w:r>
+        <w:rPr>
+          <w:sz w:val="24"/>
+          <w:szCs w:val="24"/>
+          <w:lang w:val="en-US"/>
+        </w:rPr>
+        <w:t>summation from I =0 to M(</w:t>
       </w:r>
       <w:proofErr w:type="spellStart"/>
       <w:r>
@@ -2256,7 +2380,25 @@
           <w:szCs w:val="24"/>
           <w:lang w:val="en-US"/>
         </w:rPr>
-        <w:t xml:space="preserve"> M = m-1(u(sigma)m/dm)*alpha(it should be smaller number)</w:t>
+        <w:t xml:space="preserve"> M = m-1(u(sigma)m/</w:t>
+      </w:r>
+      <w:proofErr w:type="gramStart"/>
+      <w:r>
+        <w:rPr>
+          <w:sz w:val="24"/>
+          <w:szCs w:val="24"/>
+          <w:lang w:val="en-US"/>
+        </w:rPr>
+        <w:t>dm)*</w:t>
+      </w:r>
+      <w:proofErr w:type="gramEnd"/>
+      <w:r>
+        <w:rPr>
+          <w:sz w:val="24"/>
+          <w:szCs w:val="24"/>
+          <w:lang w:val="en-US"/>
+        </w:rPr>
+        <w:t>alpha(it should be smaller number)</w:t>
       </w:r>
     </w:p>
     <w:p>
@@ -2360,7 +2502,29 @@
           <w:szCs w:val="24"/>
           <w:lang w:val="en-US"/>
         </w:rPr>
-        <w:t>m (y-y^)*2</w:t>
+        <w:t>m (y-y</w:t>
+      </w:r>
+      <w:proofErr w:type="gramStart"/>
+      <w:r>
+        <w:rPr>
+          <w:b/>
+          <w:bCs/>
+          <w:sz w:val="24"/>
+          <w:szCs w:val="24"/>
+          <w:lang w:val="en-US"/>
+        </w:rPr>
+        <w:t>^)*</w:t>
+      </w:r>
+      <w:proofErr w:type="gramEnd"/>
+      <w:r>
+        <w:rPr>
+          <w:b/>
+          <w:bCs/>
+          <w:sz w:val="24"/>
+          <w:szCs w:val="24"/>
+          <w:lang w:val="en-US"/>
+        </w:rPr>
+        <w:t>2</w:t>
       </w:r>
     </w:p>
     <w:p>
@@ -2414,7 +2578,29 @@
           <w:szCs w:val="24"/>
           <w:lang w:val="en-US"/>
         </w:rPr>
-        <w:t>m (y-y^)*2+</w:t>
+        <w:t>m (y-y</w:t>
+      </w:r>
+      <w:proofErr w:type="gramStart"/>
+      <w:r>
+        <w:rPr>
+          <w:b/>
+          <w:bCs/>
+          <w:sz w:val="24"/>
+          <w:szCs w:val="24"/>
+          <w:lang w:val="en-US"/>
+        </w:rPr>
+        <w:t>^)*</w:t>
+      </w:r>
+      <w:proofErr w:type="gramEnd"/>
+      <w:r>
+        <w:rPr>
+          <w:b/>
+          <w:bCs/>
+          <w:sz w:val="24"/>
+          <w:szCs w:val="24"/>
+          <w:lang w:val="en-US"/>
+        </w:rPr>
+        <w:t>2+</w:t>
       </w:r>
       <w:r>
         <w:rPr>
@@ -2444,7 +2630,27 @@
           <w:szCs w:val="24"/>
           <w:lang w:val="en-US"/>
         </w:rPr>
-        <w:t xml:space="preserve">Ridge is used to reduce the overfitting, in ridge it will shrink the slop never goes to zero </w:t>
+        <w:t xml:space="preserve">Ridge is used to reduce the </w:t>
+      </w:r>
+      <w:proofErr w:type="gramStart"/>
+      <w:r>
+        <w:rPr>
+          <w:rFonts w:cstheme="minorHAnsi"/>
+          <w:sz w:val="24"/>
+          <w:szCs w:val="24"/>
+          <w:lang w:val="en-US"/>
+        </w:rPr>
+        <w:t>overfitting,</w:t>
+      </w:r>
+      <w:proofErr w:type="gramEnd"/>
+      <w:r>
+        <w:rPr>
+          <w:rFonts w:cstheme="minorHAnsi"/>
+          <w:sz w:val="24"/>
+          <w:szCs w:val="24"/>
+          <w:lang w:val="en-US"/>
+        </w:rPr>
+        <w:t xml:space="preserve"> in ridge it will shrink the slop never goes to zero </w:t>
       </w:r>
     </w:p>
     <w:p>
@@ -2510,7 +2716,29 @@
           <w:szCs w:val="24"/>
           <w:lang w:val="en-US"/>
         </w:rPr>
-        <w:t>m (y-y^)*2+</w:t>
+        <w:t>m (y-y</w:t>
+      </w:r>
+      <w:proofErr w:type="gramStart"/>
+      <w:r>
+        <w:rPr>
+          <w:b/>
+          <w:bCs/>
+          <w:sz w:val="24"/>
+          <w:szCs w:val="24"/>
+          <w:lang w:val="en-US"/>
+        </w:rPr>
+        <w:t>^)*</w:t>
+      </w:r>
+      <w:proofErr w:type="gramEnd"/>
+      <w:r>
+        <w:rPr>
+          <w:b/>
+          <w:bCs/>
+          <w:sz w:val="24"/>
+          <w:szCs w:val="24"/>
+          <w:lang w:val="en-US"/>
+        </w:rPr>
+        <w:t>2+</w:t>
       </w:r>
       <w:r>
         <w:rPr>
@@ -2970,17 +3198,9 @@
           <w:vertAlign w:val="superscript"/>
           <w:lang w:val="en-US"/>
         </w:rPr>
-        <w:t xml:space="preserve"> =  </w:t>
-      </w:r>
-      <w:r>
-        <w:rPr>
-          <w:rFonts w:cstheme="minorHAnsi"/>
-          <w:sz w:val="24"/>
-          <w:szCs w:val="24"/>
-          <w:lang w:val="en-US"/>
-        </w:rPr>
-        <w:t>1 – E(y-y^)</w:t>
-      </w:r>
+        <w:t xml:space="preserve"> </w:t>
+      </w:r>
+      <w:proofErr w:type="gramStart"/>
       <w:r>
         <w:rPr>
           <w:rFonts w:cstheme="minorHAnsi"/>
@@ -2989,6 +3209,35 @@
           <w:vertAlign w:val="superscript"/>
           <w:lang w:val="en-US"/>
         </w:rPr>
+        <w:t xml:space="preserve">=  </w:t>
+      </w:r>
+      <w:r>
+        <w:rPr>
+          <w:rFonts w:cstheme="minorHAnsi"/>
+          <w:sz w:val="24"/>
+          <w:szCs w:val="24"/>
+          <w:lang w:val="en-US"/>
+        </w:rPr>
+        <w:t>1</w:t>
+      </w:r>
+      <w:proofErr w:type="gramEnd"/>
+      <w:r>
+        <w:rPr>
+          <w:rFonts w:cstheme="minorHAnsi"/>
+          <w:sz w:val="24"/>
+          <w:szCs w:val="24"/>
+          <w:lang w:val="en-US"/>
+        </w:rPr>
+        <w:t xml:space="preserve"> – E(y-y^)</w:t>
+      </w:r>
+      <w:r>
+        <w:rPr>
+          <w:rFonts w:cstheme="minorHAnsi"/>
+          <w:sz w:val="24"/>
+          <w:szCs w:val="24"/>
+          <w:vertAlign w:val="superscript"/>
+          <w:lang w:val="en-US"/>
+        </w:rPr>
         <w:t>2</w:t>
       </w:r>
       <w:r>
@@ -3078,6 +3327,7 @@
         </w:rPr>
         <w:t>= 1- (1-R</w:t>
       </w:r>
+      <w:proofErr w:type="gramStart"/>
       <w:r>
         <w:rPr>
           <w:rFonts w:cstheme="minorHAnsi"/>
@@ -3104,7 +3354,17 @@
           <w:szCs w:val="24"/>
           <w:lang w:val="en-US"/>
         </w:rPr>
-        <w:t>(N-1)/N-P-1</w:t>
+        <w:t>(</w:t>
+      </w:r>
+      <w:proofErr w:type="gramEnd"/>
+      <w:r>
+        <w:rPr>
+          <w:rFonts w:cstheme="minorHAnsi"/>
+          <w:sz w:val="24"/>
+          <w:szCs w:val="24"/>
+          <w:lang w:val="en-US"/>
+        </w:rPr>
+        <w:t>N-1)/N-P-1</w:t>
       </w:r>
     </w:p>
     <w:p>
@@ -3255,7 +3515,27 @@
           <w:szCs w:val="24"/>
           <w:lang w:val="en-US"/>
         </w:rPr>
-        <w:t xml:space="preserve">Hypothesis Test, will say the condition is true or not, it will have type 1 error(False Negative) and type 2 error(False Positive) </w:t>
+        <w:t xml:space="preserve">Hypothesis Test, will say the condition is true or not, it will have type 1 </w:t>
+      </w:r>
+      <w:proofErr w:type="gramStart"/>
+      <w:r>
+        <w:rPr>
+          <w:rFonts w:cstheme="minorHAnsi"/>
+          <w:sz w:val="24"/>
+          <w:szCs w:val="24"/>
+          <w:lang w:val="en-US"/>
+        </w:rPr>
+        <w:t>error(</w:t>
+      </w:r>
+      <w:proofErr w:type="gramEnd"/>
+      <w:r>
+        <w:rPr>
+          <w:rFonts w:cstheme="minorHAnsi"/>
+          <w:sz w:val="24"/>
+          <w:szCs w:val="24"/>
+          <w:lang w:val="en-US"/>
+        </w:rPr>
+        <w:t xml:space="preserve">False Negative) and type 2 error(False Positive) </w:t>
       </w:r>
     </w:p>
     <w:p>
@@ -3275,16 +3555,36 @@
           <w:lang w:val="en-US"/>
         </w:rPr>
         <w:lastRenderedPageBreak/>
-        <w:t>Process: Initially we will consider null hypothesis as true, then will collect evidence and then done testing and will decide null hypothesis or alternative hypothesis is true. Before testing will consider p value, the P value is 0.05 this is also known as significance value. If value is less then p value will say alternative hypothesis true</w:t>
-      </w:r>
-      <w:r>
-        <w:rPr>
-          <w:rFonts w:cstheme="minorHAnsi"/>
-          <w:sz w:val="24"/>
-          <w:szCs w:val="24"/>
-          <w:lang w:val="en-US"/>
-        </w:rPr>
-        <w:t>(reject the null hypothesis)</w:t>
+        <w:t xml:space="preserve">Process: Initially we will consider null hypothesis as true, then will collect evidence and then done testing and will decide null hypothesis or alternative hypothesis is true. Before testing will consider p value, the P value is 0.05 this is also known as significance value. If value is less then p value will say alternative hypothesis </w:t>
+      </w:r>
+      <w:proofErr w:type="gramStart"/>
+      <w:r>
+        <w:rPr>
+          <w:rFonts w:cstheme="minorHAnsi"/>
+          <w:sz w:val="24"/>
+          <w:szCs w:val="24"/>
+          <w:lang w:val="en-US"/>
+        </w:rPr>
+        <w:t>true</w:t>
+      </w:r>
+      <w:r>
+        <w:rPr>
+          <w:rFonts w:cstheme="minorHAnsi"/>
+          <w:sz w:val="24"/>
+          <w:szCs w:val="24"/>
+          <w:lang w:val="en-US"/>
+        </w:rPr>
+        <w:t>(</w:t>
+      </w:r>
+      <w:proofErr w:type="gramEnd"/>
+      <w:r>
+        <w:rPr>
+          <w:rFonts w:cstheme="minorHAnsi"/>
+          <w:sz w:val="24"/>
+          <w:szCs w:val="24"/>
+          <w:lang w:val="en-US"/>
+        </w:rPr>
+        <w:t>reject the null hypothesis)</w:t>
       </w:r>
       <w:r>
         <w:rPr>
@@ -3841,9 +4141,20 @@
           <w:szCs w:val="24"/>
           <w:lang w:val="en-US"/>
         </w:rPr>
-        <w:t>no.of.rows</w:t>
+        <w:t>no.</w:t>
+      </w:r>
+      <w:proofErr w:type="gramStart"/>
+      <w:r>
+        <w:rPr>
+          <w:rFonts w:cstheme="minorHAnsi"/>
+          <w:sz w:val="24"/>
+          <w:szCs w:val="24"/>
+          <w:lang w:val="en-US"/>
+        </w:rPr>
+        <w:t>of.rows</w:t>
       </w:r>
       <w:proofErr w:type="spellEnd"/>
+      <w:proofErr w:type="gramEnd"/>
       <w:r>
         <w:rPr>
           <w:rFonts w:cstheme="minorHAnsi"/>
@@ -3928,7 +4239,27 @@
           <w:szCs w:val="24"/>
           <w:lang w:val="en-US"/>
         </w:rPr>
-        <w:t>= E(0 – e)</w:t>
+        <w:t xml:space="preserve">= </w:t>
+      </w:r>
+      <w:proofErr w:type="gramStart"/>
+      <w:r>
+        <w:rPr>
+          <w:rFonts w:cstheme="minorHAnsi"/>
+          <w:sz w:val="24"/>
+          <w:szCs w:val="24"/>
+          <w:lang w:val="en-US"/>
+        </w:rPr>
+        <w:t>E(</w:t>
+      </w:r>
+      <w:proofErr w:type="gramEnd"/>
+      <w:r>
+        <w:rPr>
+          <w:rFonts w:cstheme="minorHAnsi"/>
+          <w:sz w:val="24"/>
+          <w:szCs w:val="24"/>
+          <w:lang w:val="en-US"/>
+        </w:rPr>
+        <w:t>0 – e)</w:t>
       </w:r>
       <w:r>
         <w:rPr>
@@ -3985,7 +4316,33 @@
           <w:szCs w:val="24"/>
           <w:lang w:val="en-US"/>
         </w:rPr>
-        <w:t>Performance Metrics For Classification Problem In Machine Learning</w:t>
+        <w:t xml:space="preserve">Performance Metrics </w:t>
+      </w:r>
+      <w:proofErr w:type="gramStart"/>
+      <w:r>
+        <w:rPr>
+          <w:rFonts w:asciiTheme="minorHAnsi" w:eastAsiaTheme="minorHAnsi" w:hAnsiTheme="minorHAnsi" w:cstheme="minorHAnsi"/>
+          <w:b/>
+          <w:bCs/>
+          <w:color w:val="auto"/>
+          <w:sz w:val="24"/>
+          <w:szCs w:val="24"/>
+          <w:lang w:val="en-US"/>
+        </w:rPr>
+        <w:t>For</w:t>
+      </w:r>
+      <w:proofErr w:type="gramEnd"/>
+      <w:r>
+        <w:rPr>
+          <w:rFonts w:asciiTheme="minorHAnsi" w:eastAsiaTheme="minorHAnsi" w:hAnsiTheme="minorHAnsi" w:cstheme="minorHAnsi"/>
+          <w:b/>
+          <w:bCs/>
+          <w:color w:val="auto"/>
+          <w:sz w:val="24"/>
+          <w:szCs w:val="24"/>
+          <w:lang w:val="en-US"/>
+        </w:rPr>
+        <w:t xml:space="preserve"> Classification Problem In Machine Learning</w:t>
       </w:r>
     </w:p>
     <w:p>
@@ -4290,8 +4647,9 @@
           <w:u w:val="single"/>
           <w:lang w:val="en-US"/>
         </w:rPr>
-        <w:t xml:space="preserve"> Regression </w:t>
-      </w:r>
+        <w:t xml:space="preserve"> </w:t>
+      </w:r>
+      <w:proofErr w:type="gramStart"/>
       <w:r>
         <w:rPr>
           <w:b/>
@@ -4299,6 +4657,15 @@
           <w:u w:val="single"/>
           <w:lang w:val="en-US"/>
         </w:rPr>
+        <w:t xml:space="preserve">Regression </w:t>
+      </w:r>
+      <w:r>
+        <w:rPr>
+          <w:b/>
+          <w:bCs/>
+          <w:u w:val="single"/>
+          <w:lang w:val="en-US"/>
+        </w:rPr>
         <w:t xml:space="preserve"> </w:t>
       </w:r>
       <w:proofErr w:type="spellStart"/>
@@ -4312,6 +4679,7 @@
         <w:t>Algorithim</w:t>
       </w:r>
       <w:proofErr w:type="spellEnd"/>
+      <w:proofErr w:type="gramEnd"/>
       <w:r>
         <w:rPr>
           <w:b/>
@@ -4577,7 +4945,21 @@
         <w:rPr>
           <w:lang w:val="en-US"/>
         </w:rPr>
-        <w:t>Gain(S,A) = H(S) – E(From V to Value) |</w:t>
+        <w:t>Gain(</w:t>
+      </w:r>
+      <w:proofErr w:type="gramStart"/>
+      <w:r>
+        <w:rPr>
+          <w:lang w:val="en-US"/>
+        </w:rPr>
+        <w:t>S,A</w:t>
+      </w:r>
+      <w:proofErr w:type="gramEnd"/>
+      <w:r>
+        <w:rPr>
+          <w:lang w:val="en-US"/>
+        </w:rPr>
+        <w:t>) = H(S) – E(From V to Value) |</w:t>
       </w:r>
       <w:proofErr w:type="spellStart"/>
       <w:r>
@@ -4631,6 +5013,118 @@
     <w:p>
       <w:pPr>
         <w:rPr>
+          <w:b/>
+          <w:bCs/>
+          <w:u w:val="single"/>
+          <w:lang w:val="en-US"/>
+        </w:rPr>
+      </w:pPr>
+      <w:r>
+        <w:rPr>
+          <w:b/>
+          <w:bCs/>
+          <w:u w:val="single"/>
+          <w:lang w:val="en-US"/>
+        </w:rPr>
+        <w:t>Gini Impurity:</w:t>
+      </w:r>
+    </w:p>
+    <w:p>
+      <w:pPr>
+        <w:rPr>
+          <w:lang w:val="en-US"/>
+        </w:rPr>
+      </w:pPr>
+      <w:r>
+        <w:rPr>
+          <w:lang w:val="en-US"/>
+        </w:rPr>
+        <w:t>H(S)=1-</w:t>
+      </w:r>
+      <w:proofErr w:type="gramStart"/>
+      <w:r>
+        <w:rPr>
+          <w:lang w:val="en-US"/>
+        </w:rPr>
+        <w:t>E(</w:t>
+      </w:r>
+      <w:proofErr w:type="gramEnd"/>
+      <w:r>
+        <w:rPr>
+          <w:lang w:val="en-US"/>
+        </w:rPr>
+        <w:t>p</w:t>
+      </w:r>
+      <w:r>
+        <w:rPr>
+          <w:vertAlign w:val="subscript"/>
+          <w:lang w:val="en-US"/>
+        </w:rPr>
+        <w:t>+</w:t>
+      </w:r>
+      <w:r>
+        <w:rPr>
+          <w:vertAlign w:val="superscript"/>
+          <w:lang w:val="en-US"/>
+        </w:rPr>
+        <w:t>2</w:t>
+      </w:r>
+      <w:r>
+        <w:rPr>
+          <w:lang w:val="en-US"/>
+        </w:rPr>
+        <w:t xml:space="preserve"> + p</w:t>
+      </w:r>
+      <w:r>
+        <w:rPr>
+          <w:vertAlign w:val="subscript"/>
+          <w:lang w:val="en-US"/>
+        </w:rPr>
+        <w:t>-</w:t>
+      </w:r>
+      <w:r>
+        <w:rPr>
+          <w:vertAlign w:val="superscript"/>
+          <w:lang w:val="en-US"/>
+        </w:rPr>
+        <w:t>2</w:t>
+      </w:r>
+      <w:r>
+        <w:rPr>
+          <w:lang w:val="en-US"/>
+        </w:rPr>
+        <w:t>)</w:t>
+      </w:r>
+    </w:p>
+    <w:p>
+      <w:pPr>
+        <w:rPr>
+          <w:b/>
+          <w:bCs/>
+          <w:u w:val="single"/>
+          <w:lang w:val="en-US"/>
+        </w:rPr>
+      </w:pPr>
+      <w:r>
+        <w:rPr>
+          <w:b/>
+          <w:bCs/>
+          <w:u w:val="single"/>
+          <w:lang w:val="en-US"/>
+        </w:rPr>
+        <w:t xml:space="preserve">KNN (K Nearest Neighbor): </w:t>
+      </w:r>
+    </w:p>
+    <w:p>
+      <w:pPr>
+        <w:rPr>
+          <w:lang w:val="en-US"/>
+        </w:rPr>
+      </w:pPr>
+    </w:p>
+    <w:p>
+      <w:pPr>
+        <w:rPr>
           <w:lang w:val="en-US"/>
         </w:rPr>
       </w:pPr>
@@ -4649,6 +5143,1978 @@
           <w:lang w:val="en-US"/>
         </w:rPr>
       </w:pPr>
+    </w:p>
+    <w:p>
+      <w:pPr>
+        <w:tabs>
+          <w:tab w:val="left" w:pos="916"/>
+          <w:tab w:val="left" w:pos="1832"/>
+          <w:tab w:val="left" w:pos="2748"/>
+          <w:tab w:val="left" w:pos="3664"/>
+          <w:tab w:val="left" w:pos="4580"/>
+          <w:tab w:val="left" w:pos="5496"/>
+          <w:tab w:val="left" w:pos="6412"/>
+          <w:tab w:val="left" w:pos="7328"/>
+          <w:tab w:val="left" w:pos="8244"/>
+          <w:tab w:val="left" w:pos="9160"/>
+          <w:tab w:val="left" w:pos="10076"/>
+          <w:tab w:val="left" w:pos="10992"/>
+          <w:tab w:val="left" w:pos="11908"/>
+          <w:tab w:val="left" w:pos="12824"/>
+          <w:tab w:val="left" w:pos="13740"/>
+          <w:tab w:val="left" w:pos="14656"/>
+        </w:tabs>
+        <w:wordWrap w:val="0"/>
+        <w:spacing w:after="0" w:line="240" w:lineRule="auto"/>
+        <w:rPr>
+          <w:rFonts w:cstheme="minorHAnsi"/>
+          <w:b/>
+          <w:bCs/>
+          <w:sz w:val="24"/>
+          <w:szCs w:val="24"/>
+          <w:lang w:val="en-US"/>
+        </w:rPr>
+      </w:pPr>
+      <w:r>
+        <w:rPr>
+          <w:rFonts w:cstheme="minorHAnsi"/>
+          <w:b/>
+          <w:bCs/>
+          <w:sz w:val="24"/>
+          <w:szCs w:val="24"/>
+          <w:lang w:val="en-US"/>
+        </w:rPr>
+        <w:lastRenderedPageBreak/>
+        <w:t>To check highly correlated independent features:</w:t>
+      </w:r>
+    </w:p>
+    <w:p>
+      <w:pPr>
+        <w:tabs>
+          <w:tab w:val="left" w:pos="916"/>
+          <w:tab w:val="left" w:pos="1832"/>
+          <w:tab w:val="left" w:pos="2748"/>
+          <w:tab w:val="left" w:pos="3664"/>
+          <w:tab w:val="left" w:pos="4580"/>
+          <w:tab w:val="left" w:pos="5496"/>
+          <w:tab w:val="left" w:pos="6412"/>
+          <w:tab w:val="left" w:pos="7328"/>
+          <w:tab w:val="left" w:pos="8244"/>
+          <w:tab w:val="left" w:pos="9160"/>
+          <w:tab w:val="left" w:pos="10076"/>
+          <w:tab w:val="left" w:pos="10992"/>
+          <w:tab w:val="left" w:pos="11908"/>
+          <w:tab w:val="left" w:pos="12824"/>
+          <w:tab w:val="left" w:pos="13740"/>
+          <w:tab w:val="left" w:pos="14656"/>
+        </w:tabs>
+        <w:wordWrap w:val="0"/>
+        <w:spacing w:after="0" w:line="240" w:lineRule="auto"/>
+        <w:rPr>
+          <w:rFonts w:ascii="Consolas" w:eastAsia="Times New Roman" w:hAnsi="Consolas" w:cs="Courier New"/>
+          <w:i/>
+          <w:iCs/>
+          <w:sz w:val="20"/>
+          <w:szCs w:val="20"/>
+          <w:shd w:val="clear" w:color="auto" w:fill="FFFFFF"/>
+          <w:lang w:eastAsia="en-IN"/>
+        </w:rPr>
+      </w:pPr>
+    </w:p>
+    <w:p>
+      <w:pPr>
+        <w:tabs>
+          <w:tab w:val="left" w:pos="916"/>
+          <w:tab w:val="left" w:pos="1832"/>
+          <w:tab w:val="left" w:pos="2748"/>
+          <w:tab w:val="left" w:pos="3664"/>
+          <w:tab w:val="left" w:pos="4580"/>
+          <w:tab w:val="left" w:pos="5496"/>
+          <w:tab w:val="left" w:pos="6412"/>
+          <w:tab w:val="left" w:pos="7328"/>
+          <w:tab w:val="left" w:pos="8244"/>
+          <w:tab w:val="left" w:pos="9160"/>
+          <w:tab w:val="left" w:pos="10076"/>
+          <w:tab w:val="left" w:pos="10992"/>
+          <w:tab w:val="left" w:pos="11908"/>
+          <w:tab w:val="left" w:pos="12824"/>
+          <w:tab w:val="left" w:pos="13740"/>
+          <w:tab w:val="left" w:pos="14656"/>
+        </w:tabs>
+        <w:wordWrap w:val="0"/>
+        <w:spacing w:after="0" w:line="240" w:lineRule="auto"/>
+        <w:rPr>
+          <w:rFonts w:ascii="Consolas" w:eastAsia="Times New Roman" w:hAnsi="Consolas" w:cs="Courier New"/>
+          <w:b/>
+          <w:bCs/>
+          <w:sz w:val="20"/>
+          <w:szCs w:val="20"/>
+          <w:shd w:val="clear" w:color="auto" w:fill="FFFFFF"/>
+          <w:lang w:eastAsia="en-IN"/>
+        </w:rPr>
+      </w:pPr>
+      <w:r>
+        <w:rPr>
+          <w:rFonts w:ascii="Consolas" w:eastAsia="Times New Roman" w:hAnsi="Consolas" w:cs="Courier New"/>
+          <w:i/>
+          <w:iCs/>
+          <w:sz w:val="20"/>
+          <w:szCs w:val="20"/>
+          <w:shd w:val="clear" w:color="auto" w:fill="FFFFFF"/>
+          <w:lang w:eastAsia="en-IN"/>
+        </w:rPr>
+        <w:t xml:space="preserve">#with the function we can select highly </w:t>
+      </w:r>
+      <w:proofErr w:type="gramStart"/>
+      <w:r>
+        <w:rPr>
+          <w:rFonts w:ascii="Consolas" w:eastAsia="Times New Roman" w:hAnsi="Consolas" w:cs="Courier New"/>
+          <w:i/>
+          <w:iCs/>
+          <w:sz w:val="20"/>
+          <w:szCs w:val="20"/>
+          <w:shd w:val="clear" w:color="auto" w:fill="FFFFFF"/>
+          <w:lang w:eastAsia="en-IN"/>
+        </w:rPr>
+        <w:t>correlated  independent</w:t>
+      </w:r>
+      <w:proofErr w:type="gramEnd"/>
+      <w:r>
+        <w:rPr>
+          <w:rFonts w:ascii="Consolas" w:eastAsia="Times New Roman" w:hAnsi="Consolas" w:cs="Courier New"/>
+          <w:i/>
+          <w:iCs/>
+          <w:sz w:val="20"/>
+          <w:szCs w:val="20"/>
+          <w:shd w:val="clear" w:color="auto" w:fill="FFFFFF"/>
+          <w:lang w:eastAsia="en-IN"/>
+        </w:rPr>
+        <w:t xml:space="preserve"> features </w:t>
+      </w:r>
+    </w:p>
+    <w:p>
+      <w:pPr>
+        <w:tabs>
+          <w:tab w:val="left" w:pos="916"/>
+          <w:tab w:val="left" w:pos="1832"/>
+          <w:tab w:val="left" w:pos="2748"/>
+          <w:tab w:val="left" w:pos="3664"/>
+          <w:tab w:val="left" w:pos="4580"/>
+          <w:tab w:val="left" w:pos="5496"/>
+          <w:tab w:val="left" w:pos="6412"/>
+          <w:tab w:val="left" w:pos="7328"/>
+          <w:tab w:val="left" w:pos="8244"/>
+          <w:tab w:val="left" w:pos="9160"/>
+          <w:tab w:val="left" w:pos="10076"/>
+          <w:tab w:val="left" w:pos="10992"/>
+          <w:tab w:val="left" w:pos="11908"/>
+          <w:tab w:val="left" w:pos="12824"/>
+          <w:tab w:val="left" w:pos="13740"/>
+          <w:tab w:val="left" w:pos="14656"/>
+        </w:tabs>
+        <w:wordWrap w:val="0"/>
+        <w:spacing w:after="0" w:line="240" w:lineRule="auto"/>
+        <w:rPr>
+          <w:rFonts w:ascii="Consolas" w:eastAsia="Times New Roman" w:hAnsi="Consolas" w:cs="Courier New"/>
+          <w:b/>
+          <w:bCs/>
+          <w:sz w:val="20"/>
+          <w:szCs w:val="20"/>
+          <w:shd w:val="clear" w:color="auto" w:fill="FFFFFF"/>
+          <w:lang w:eastAsia="en-IN"/>
+        </w:rPr>
+      </w:pPr>
+      <w:r>
+        <w:rPr>
+          <w:rFonts w:ascii="Consolas" w:eastAsia="Times New Roman" w:hAnsi="Consolas" w:cs="Courier New"/>
+          <w:i/>
+          <w:iCs/>
+          <w:sz w:val="20"/>
+          <w:szCs w:val="20"/>
+          <w:shd w:val="clear" w:color="auto" w:fill="FFFFFF"/>
+          <w:lang w:eastAsia="en-IN"/>
+        </w:rPr>
+        <w:t>#</w:t>
+      </w:r>
+      <w:proofErr w:type="gramStart"/>
+      <w:r>
+        <w:rPr>
+          <w:rFonts w:ascii="Consolas" w:eastAsia="Times New Roman" w:hAnsi="Consolas" w:cs="Courier New"/>
+          <w:i/>
+          <w:iCs/>
+          <w:sz w:val="20"/>
+          <w:szCs w:val="20"/>
+          <w:shd w:val="clear" w:color="auto" w:fill="FFFFFF"/>
+          <w:lang w:eastAsia="en-IN"/>
+        </w:rPr>
+        <w:t>it</w:t>
+      </w:r>
+      <w:proofErr w:type="gramEnd"/>
+      <w:r>
+        <w:rPr>
+          <w:rFonts w:ascii="Consolas" w:eastAsia="Times New Roman" w:hAnsi="Consolas" w:cs="Courier New"/>
+          <w:i/>
+          <w:iCs/>
+          <w:sz w:val="20"/>
+          <w:szCs w:val="20"/>
+          <w:shd w:val="clear" w:color="auto" w:fill="FFFFFF"/>
+          <w:lang w:eastAsia="en-IN"/>
+        </w:rPr>
+        <w:t xml:space="preserve"> will remove the first feature that is correlated with anything other feature </w:t>
+      </w:r>
+    </w:p>
+    <w:p>
+      <w:pPr>
+        <w:tabs>
+          <w:tab w:val="left" w:pos="916"/>
+          <w:tab w:val="left" w:pos="1832"/>
+          <w:tab w:val="left" w:pos="2748"/>
+          <w:tab w:val="left" w:pos="3664"/>
+          <w:tab w:val="left" w:pos="4580"/>
+          <w:tab w:val="left" w:pos="5496"/>
+          <w:tab w:val="left" w:pos="6412"/>
+          <w:tab w:val="left" w:pos="7328"/>
+          <w:tab w:val="left" w:pos="8244"/>
+          <w:tab w:val="left" w:pos="9160"/>
+          <w:tab w:val="left" w:pos="10076"/>
+          <w:tab w:val="left" w:pos="10992"/>
+          <w:tab w:val="left" w:pos="11908"/>
+          <w:tab w:val="left" w:pos="12824"/>
+          <w:tab w:val="left" w:pos="13740"/>
+          <w:tab w:val="left" w:pos="14656"/>
+        </w:tabs>
+        <w:wordWrap w:val="0"/>
+        <w:spacing w:after="0" w:line="240" w:lineRule="auto"/>
+        <w:rPr>
+          <w:rFonts w:ascii="Consolas" w:eastAsia="Times New Roman" w:hAnsi="Consolas" w:cs="Courier New"/>
+          <w:b/>
+          <w:bCs/>
+          <w:sz w:val="20"/>
+          <w:szCs w:val="20"/>
+          <w:shd w:val="clear" w:color="auto" w:fill="FFFFFF"/>
+          <w:lang w:eastAsia="en-IN"/>
+        </w:rPr>
+      </w:pPr>
+      <w:r>
+        <w:rPr>
+          <w:rFonts w:ascii="Consolas" w:eastAsia="Times New Roman" w:hAnsi="Consolas" w:cs="Courier New"/>
+          <w:color w:val="007B00"/>
+          <w:sz w:val="20"/>
+          <w:szCs w:val="20"/>
+          <w:shd w:val="clear" w:color="auto" w:fill="FFFFFF"/>
+          <w:lang w:eastAsia="en-IN"/>
+        </w:rPr>
+        <w:t>def</w:t>
+      </w:r>
+      <w:r>
+        <w:rPr>
+          <w:rFonts w:ascii="Consolas" w:eastAsia="Times New Roman" w:hAnsi="Consolas" w:cs="Courier New"/>
+          <w:b/>
+          <w:bCs/>
+          <w:sz w:val="20"/>
+          <w:szCs w:val="20"/>
+          <w:shd w:val="clear" w:color="auto" w:fill="FFFFFF"/>
+          <w:lang w:eastAsia="en-IN"/>
+        </w:rPr>
+        <w:t xml:space="preserve"> </w:t>
+      </w:r>
+      <w:bookmarkStart w:id="0" w:name="kln-80"/>
+      <w:bookmarkEnd w:id="0"/>
+      <w:r>
+        <w:rPr>
+          <w:rFonts w:ascii="Consolas" w:eastAsia="Times New Roman" w:hAnsi="Consolas" w:cs="Courier New"/>
+          <w:b/>
+          <w:bCs/>
+          <w:sz w:val="20"/>
+          <w:szCs w:val="20"/>
+          <w:shd w:val="clear" w:color="auto" w:fill="FFFFFF"/>
+          <w:lang w:eastAsia="en-IN"/>
+        </w:rPr>
+        <w:t>correlation(</w:t>
+      </w:r>
+      <w:proofErr w:type="spellStart"/>
+      <w:proofErr w:type="gramStart"/>
+      <w:r>
+        <w:rPr>
+          <w:rFonts w:ascii="Consolas" w:eastAsia="Times New Roman" w:hAnsi="Consolas" w:cs="Courier New"/>
+          <w:b/>
+          <w:bCs/>
+          <w:sz w:val="20"/>
+          <w:szCs w:val="20"/>
+          <w:shd w:val="clear" w:color="auto" w:fill="FFFFFF"/>
+          <w:lang w:eastAsia="en-IN"/>
+        </w:rPr>
+        <w:t>df,threshold</w:t>
+      </w:r>
+      <w:proofErr w:type="spellEnd"/>
+      <w:proofErr w:type="gramEnd"/>
+      <w:r>
+        <w:rPr>
+          <w:rFonts w:ascii="Consolas" w:eastAsia="Times New Roman" w:hAnsi="Consolas" w:cs="Courier New"/>
+          <w:b/>
+          <w:bCs/>
+          <w:sz w:val="20"/>
+          <w:szCs w:val="20"/>
+          <w:shd w:val="clear" w:color="auto" w:fill="FFFFFF"/>
+          <w:lang w:eastAsia="en-IN"/>
+        </w:rPr>
+        <w:t>):</w:t>
+      </w:r>
+    </w:p>
+    <w:p>
+      <w:pPr>
+        <w:tabs>
+          <w:tab w:val="left" w:pos="916"/>
+          <w:tab w:val="left" w:pos="1832"/>
+          <w:tab w:val="left" w:pos="2748"/>
+          <w:tab w:val="left" w:pos="3664"/>
+          <w:tab w:val="left" w:pos="4580"/>
+          <w:tab w:val="left" w:pos="5496"/>
+          <w:tab w:val="left" w:pos="6412"/>
+          <w:tab w:val="left" w:pos="7328"/>
+          <w:tab w:val="left" w:pos="8244"/>
+          <w:tab w:val="left" w:pos="9160"/>
+          <w:tab w:val="left" w:pos="10076"/>
+          <w:tab w:val="left" w:pos="10992"/>
+          <w:tab w:val="left" w:pos="11908"/>
+          <w:tab w:val="left" w:pos="12824"/>
+          <w:tab w:val="left" w:pos="13740"/>
+          <w:tab w:val="left" w:pos="14656"/>
+        </w:tabs>
+        <w:wordWrap w:val="0"/>
+        <w:spacing w:after="0" w:line="240" w:lineRule="auto"/>
+        <w:rPr>
+          <w:rFonts w:ascii="Consolas" w:eastAsia="Times New Roman" w:hAnsi="Consolas" w:cs="Courier New"/>
+          <w:b/>
+          <w:bCs/>
+          <w:sz w:val="20"/>
+          <w:szCs w:val="20"/>
+          <w:shd w:val="clear" w:color="auto" w:fill="FFFFFF"/>
+          <w:lang w:eastAsia="en-IN"/>
+        </w:rPr>
+      </w:pPr>
+      <w:r>
+        <w:rPr>
+          <w:rFonts w:ascii="Consolas" w:eastAsia="Times New Roman" w:hAnsi="Consolas" w:cs="Courier New"/>
+          <w:b/>
+          <w:bCs/>
+          <w:sz w:val="20"/>
+          <w:szCs w:val="20"/>
+          <w:shd w:val="clear" w:color="auto" w:fill="FFFFFF"/>
+          <w:lang w:eastAsia="en-IN"/>
+        </w:rPr>
+        <w:t xml:space="preserve">    </w:t>
+      </w:r>
+      <w:bookmarkStart w:id="1" w:name="kln-81"/>
+      <w:bookmarkEnd w:id="1"/>
+      <w:proofErr w:type="spellStart"/>
+      <w:r>
+        <w:rPr>
+          <w:rFonts w:ascii="Consolas" w:eastAsia="Times New Roman" w:hAnsi="Consolas" w:cs="Courier New"/>
+          <w:b/>
+          <w:bCs/>
+          <w:sz w:val="20"/>
+          <w:szCs w:val="20"/>
+          <w:shd w:val="clear" w:color="auto" w:fill="FFFFFF"/>
+          <w:lang w:eastAsia="en-IN"/>
+        </w:rPr>
+        <w:t>coll_corr</w:t>
+      </w:r>
+      <w:proofErr w:type="spellEnd"/>
+      <w:r>
+        <w:rPr>
+          <w:rFonts w:ascii="Consolas" w:eastAsia="Times New Roman" w:hAnsi="Consolas" w:cs="Courier New"/>
+          <w:color w:val="055BE0"/>
+          <w:sz w:val="20"/>
+          <w:szCs w:val="20"/>
+          <w:shd w:val="clear" w:color="auto" w:fill="FFFFFF"/>
+          <w:lang w:eastAsia="en-IN"/>
+        </w:rPr>
+        <w:t>=</w:t>
+      </w:r>
+      <w:proofErr w:type="gramStart"/>
+      <w:r>
+        <w:rPr>
+          <w:rFonts w:ascii="Consolas" w:eastAsia="Times New Roman" w:hAnsi="Consolas" w:cs="Courier New"/>
+          <w:b/>
+          <w:bCs/>
+          <w:color w:val="008000"/>
+          <w:sz w:val="20"/>
+          <w:szCs w:val="20"/>
+          <w:shd w:val="clear" w:color="auto" w:fill="FFFFFF"/>
+          <w:lang w:eastAsia="en-IN"/>
+        </w:rPr>
+        <w:t>set</w:t>
+      </w:r>
+      <w:r>
+        <w:rPr>
+          <w:rFonts w:ascii="Consolas" w:eastAsia="Times New Roman" w:hAnsi="Consolas" w:cs="Courier New"/>
+          <w:b/>
+          <w:bCs/>
+          <w:sz w:val="20"/>
+          <w:szCs w:val="20"/>
+          <w:shd w:val="clear" w:color="auto" w:fill="FFFFFF"/>
+          <w:lang w:eastAsia="en-IN"/>
+        </w:rPr>
+        <w:t>(</w:t>
+      </w:r>
+      <w:proofErr w:type="gramEnd"/>
+      <w:r>
+        <w:rPr>
+          <w:rFonts w:ascii="Consolas" w:eastAsia="Times New Roman" w:hAnsi="Consolas" w:cs="Courier New"/>
+          <w:b/>
+          <w:bCs/>
+          <w:sz w:val="20"/>
+          <w:szCs w:val="20"/>
+          <w:shd w:val="clear" w:color="auto" w:fill="FFFFFF"/>
+          <w:lang w:eastAsia="en-IN"/>
+        </w:rPr>
+        <w:t xml:space="preserve">) </w:t>
+      </w:r>
+      <w:r>
+        <w:rPr>
+          <w:rFonts w:ascii="Consolas" w:eastAsia="Times New Roman" w:hAnsi="Consolas" w:cs="Courier New"/>
+          <w:i/>
+          <w:iCs/>
+          <w:sz w:val="20"/>
+          <w:szCs w:val="20"/>
+          <w:shd w:val="clear" w:color="auto" w:fill="FFFFFF"/>
+          <w:lang w:eastAsia="en-IN"/>
+        </w:rPr>
+        <w:t xml:space="preserve">#set of all the names of correlated columns </w:t>
+      </w:r>
+    </w:p>
+    <w:p>
+      <w:pPr>
+        <w:tabs>
+          <w:tab w:val="left" w:pos="916"/>
+          <w:tab w:val="left" w:pos="1832"/>
+          <w:tab w:val="left" w:pos="2748"/>
+          <w:tab w:val="left" w:pos="3664"/>
+          <w:tab w:val="left" w:pos="4580"/>
+          <w:tab w:val="left" w:pos="5496"/>
+          <w:tab w:val="left" w:pos="6412"/>
+          <w:tab w:val="left" w:pos="7328"/>
+          <w:tab w:val="left" w:pos="8244"/>
+          <w:tab w:val="left" w:pos="9160"/>
+          <w:tab w:val="left" w:pos="10076"/>
+          <w:tab w:val="left" w:pos="10992"/>
+          <w:tab w:val="left" w:pos="11908"/>
+          <w:tab w:val="left" w:pos="12824"/>
+          <w:tab w:val="left" w:pos="13740"/>
+          <w:tab w:val="left" w:pos="14656"/>
+        </w:tabs>
+        <w:wordWrap w:val="0"/>
+        <w:spacing w:after="0" w:line="240" w:lineRule="auto"/>
+        <w:rPr>
+          <w:rFonts w:ascii="Consolas" w:eastAsia="Times New Roman" w:hAnsi="Consolas" w:cs="Courier New"/>
+          <w:b/>
+          <w:bCs/>
+          <w:sz w:val="20"/>
+          <w:szCs w:val="20"/>
+          <w:shd w:val="clear" w:color="auto" w:fill="FFFFFF"/>
+          <w:lang w:eastAsia="en-IN"/>
+        </w:rPr>
+      </w:pPr>
+      <w:r>
+        <w:rPr>
+          <w:rFonts w:ascii="Consolas" w:eastAsia="Times New Roman" w:hAnsi="Consolas" w:cs="Courier New"/>
+          <w:b/>
+          <w:bCs/>
+          <w:sz w:val="20"/>
+          <w:szCs w:val="20"/>
+          <w:shd w:val="clear" w:color="auto" w:fill="FFFFFF"/>
+          <w:lang w:eastAsia="en-IN"/>
+        </w:rPr>
+        <w:t xml:space="preserve">    </w:t>
+      </w:r>
+      <w:bookmarkStart w:id="2" w:name="kln-82"/>
+      <w:bookmarkEnd w:id="2"/>
+      <w:proofErr w:type="spellStart"/>
+      <w:r>
+        <w:rPr>
+          <w:rFonts w:ascii="Consolas" w:eastAsia="Times New Roman" w:hAnsi="Consolas" w:cs="Courier New"/>
+          <w:b/>
+          <w:bCs/>
+          <w:sz w:val="20"/>
+          <w:szCs w:val="20"/>
+          <w:shd w:val="clear" w:color="auto" w:fill="FFFFFF"/>
+          <w:lang w:eastAsia="en-IN"/>
+        </w:rPr>
+        <w:t>corr_matrix</w:t>
+      </w:r>
+      <w:proofErr w:type="spellEnd"/>
+      <w:r>
+        <w:rPr>
+          <w:rFonts w:ascii="Consolas" w:eastAsia="Times New Roman" w:hAnsi="Consolas" w:cs="Courier New"/>
+          <w:color w:val="055BE0"/>
+          <w:sz w:val="20"/>
+          <w:szCs w:val="20"/>
+          <w:shd w:val="clear" w:color="auto" w:fill="FFFFFF"/>
+          <w:lang w:eastAsia="en-IN"/>
+        </w:rPr>
+        <w:t>=</w:t>
+      </w:r>
+      <w:proofErr w:type="spellStart"/>
+      <w:proofErr w:type="gramStart"/>
+      <w:r>
+        <w:rPr>
+          <w:rFonts w:ascii="Consolas" w:eastAsia="Times New Roman" w:hAnsi="Consolas" w:cs="Courier New"/>
+          <w:b/>
+          <w:bCs/>
+          <w:sz w:val="20"/>
+          <w:szCs w:val="20"/>
+          <w:shd w:val="clear" w:color="auto" w:fill="FFFFFF"/>
+          <w:lang w:eastAsia="en-IN"/>
+        </w:rPr>
+        <w:t>df</w:t>
+      </w:r>
+      <w:r>
+        <w:rPr>
+          <w:rFonts w:ascii="Consolas" w:eastAsia="Times New Roman" w:hAnsi="Consolas" w:cs="Courier New"/>
+          <w:color w:val="055BE0"/>
+          <w:sz w:val="20"/>
+          <w:szCs w:val="20"/>
+          <w:shd w:val="clear" w:color="auto" w:fill="FFFFFF"/>
+          <w:lang w:eastAsia="en-IN"/>
+        </w:rPr>
+        <w:t>.</w:t>
+      </w:r>
+      <w:r>
+        <w:rPr>
+          <w:rFonts w:ascii="Consolas" w:eastAsia="Times New Roman" w:hAnsi="Consolas" w:cs="Courier New"/>
+          <w:b/>
+          <w:bCs/>
+          <w:sz w:val="20"/>
+          <w:szCs w:val="20"/>
+          <w:shd w:val="clear" w:color="auto" w:fill="FFFFFF"/>
+          <w:lang w:eastAsia="en-IN"/>
+        </w:rPr>
+        <w:t>corr</w:t>
+      </w:r>
+      <w:proofErr w:type="spellEnd"/>
+      <w:proofErr w:type="gramEnd"/>
+      <w:r>
+        <w:rPr>
+          <w:rFonts w:ascii="Consolas" w:eastAsia="Times New Roman" w:hAnsi="Consolas" w:cs="Courier New"/>
+          <w:b/>
+          <w:bCs/>
+          <w:sz w:val="20"/>
+          <w:szCs w:val="20"/>
+          <w:shd w:val="clear" w:color="auto" w:fill="FFFFFF"/>
+          <w:lang w:eastAsia="en-IN"/>
+        </w:rPr>
+        <w:t>()</w:t>
+      </w:r>
+    </w:p>
+    <w:p>
+      <w:pPr>
+        <w:tabs>
+          <w:tab w:val="left" w:pos="916"/>
+          <w:tab w:val="left" w:pos="1832"/>
+          <w:tab w:val="left" w:pos="2748"/>
+          <w:tab w:val="left" w:pos="3664"/>
+          <w:tab w:val="left" w:pos="4580"/>
+          <w:tab w:val="left" w:pos="5496"/>
+          <w:tab w:val="left" w:pos="6412"/>
+          <w:tab w:val="left" w:pos="7328"/>
+          <w:tab w:val="left" w:pos="8244"/>
+          <w:tab w:val="left" w:pos="9160"/>
+          <w:tab w:val="left" w:pos="10076"/>
+          <w:tab w:val="left" w:pos="10992"/>
+          <w:tab w:val="left" w:pos="11908"/>
+          <w:tab w:val="left" w:pos="12824"/>
+          <w:tab w:val="left" w:pos="13740"/>
+          <w:tab w:val="left" w:pos="14656"/>
+        </w:tabs>
+        <w:wordWrap w:val="0"/>
+        <w:spacing w:after="0" w:line="240" w:lineRule="auto"/>
+        <w:rPr>
+          <w:rFonts w:ascii="Consolas" w:eastAsia="Times New Roman" w:hAnsi="Consolas" w:cs="Courier New"/>
+          <w:b/>
+          <w:bCs/>
+          <w:sz w:val="20"/>
+          <w:szCs w:val="20"/>
+          <w:shd w:val="clear" w:color="auto" w:fill="FFFFFF"/>
+          <w:lang w:eastAsia="en-IN"/>
+        </w:rPr>
+      </w:pPr>
+      <w:r>
+        <w:rPr>
+          <w:rFonts w:ascii="Consolas" w:eastAsia="Times New Roman" w:hAnsi="Consolas" w:cs="Courier New"/>
+          <w:b/>
+          <w:bCs/>
+          <w:sz w:val="20"/>
+          <w:szCs w:val="20"/>
+          <w:shd w:val="clear" w:color="auto" w:fill="FFFFFF"/>
+          <w:lang w:eastAsia="en-IN"/>
+        </w:rPr>
+        <w:t xml:space="preserve">    </w:t>
+      </w:r>
+      <w:r>
+        <w:rPr>
+          <w:rFonts w:ascii="Consolas" w:eastAsia="Times New Roman" w:hAnsi="Consolas" w:cs="Courier New"/>
+          <w:color w:val="007B00"/>
+          <w:sz w:val="20"/>
+          <w:szCs w:val="20"/>
+          <w:shd w:val="clear" w:color="auto" w:fill="FFFFFF"/>
+          <w:lang w:eastAsia="en-IN"/>
+        </w:rPr>
+        <w:t>for</w:t>
+      </w:r>
+      <w:r>
+        <w:rPr>
+          <w:rFonts w:ascii="Consolas" w:eastAsia="Times New Roman" w:hAnsi="Consolas" w:cs="Courier New"/>
+          <w:b/>
+          <w:bCs/>
+          <w:sz w:val="20"/>
+          <w:szCs w:val="20"/>
+          <w:shd w:val="clear" w:color="auto" w:fill="FFFFFF"/>
+          <w:lang w:eastAsia="en-IN"/>
+        </w:rPr>
+        <w:t xml:space="preserve"> </w:t>
+      </w:r>
+      <w:bookmarkStart w:id="3" w:name="kln-83"/>
+      <w:bookmarkEnd w:id="3"/>
+      <w:proofErr w:type="spellStart"/>
+      <w:r>
+        <w:rPr>
+          <w:rFonts w:ascii="Consolas" w:eastAsia="Times New Roman" w:hAnsi="Consolas" w:cs="Courier New"/>
+          <w:b/>
+          <w:bCs/>
+          <w:sz w:val="20"/>
+          <w:szCs w:val="20"/>
+          <w:shd w:val="clear" w:color="auto" w:fill="FFFFFF"/>
+          <w:lang w:eastAsia="en-IN"/>
+        </w:rPr>
+        <w:t>i</w:t>
+      </w:r>
+      <w:proofErr w:type="spellEnd"/>
+      <w:r>
+        <w:rPr>
+          <w:rFonts w:ascii="Consolas" w:eastAsia="Times New Roman" w:hAnsi="Consolas" w:cs="Courier New"/>
+          <w:b/>
+          <w:bCs/>
+          <w:sz w:val="20"/>
+          <w:szCs w:val="20"/>
+          <w:shd w:val="clear" w:color="auto" w:fill="FFFFFF"/>
+          <w:lang w:eastAsia="en-IN"/>
+        </w:rPr>
+        <w:t xml:space="preserve"> </w:t>
+      </w:r>
+      <w:r>
+        <w:rPr>
+          <w:rFonts w:ascii="Consolas" w:eastAsia="Times New Roman" w:hAnsi="Consolas" w:cs="Courier New"/>
+          <w:b/>
+          <w:bCs/>
+          <w:color w:val="AA22FF"/>
+          <w:sz w:val="20"/>
+          <w:szCs w:val="20"/>
+          <w:shd w:val="clear" w:color="auto" w:fill="FFFFFF"/>
+          <w:lang w:eastAsia="en-IN"/>
+        </w:rPr>
+        <w:t>in</w:t>
+      </w:r>
+      <w:r>
+        <w:rPr>
+          <w:rFonts w:ascii="Consolas" w:eastAsia="Times New Roman" w:hAnsi="Consolas" w:cs="Courier New"/>
+          <w:b/>
+          <w:bCs/>
+          <w:sz w:val="20"/>
+          <w:szCs w:val="20"/>
+          <w:shd w:val="clear" w:color="auto" w:fill="FFFFFF"/>
+          <w:lang w:eastAsia="en-IN"/>
+        </w:rPr>
+        <w:t xml:space="preserve"> </w:t>
+      </w:r>
+      <w:r>
+        <w:rPr>
+          <w:rFonts w:ascii="Consolas" w:eastAsia="Times New Roman" w:hAnsi="Consolas" w:cs="Courier New"/>
+          <w:b/>
+          <w:bCs/>
+          <w:color w:val="008000"/>
+          <w:sz w:val="20"/>
+          <w:szCs w:val="20"/>
+          <w:shd w:val="clear" w:color="auto" w:fill="FFFFFF"/>
+          <w:lang w:eastAsia="en-IN"/>
+        </w:rPr>
+        <w:t>range</w:t>
+      </w:r>
+      <w:r>
+        <w:rPr>
+          <w:rFonts w:ascii="Consolas" w:eastAsia="Times New Roman" w:hAnsi="Consolas" w:cs="Courier New"/>
+          <w:b/>
+          <w:bCs/>
+          <w:sz w:val="20"/>
+          <w:szCs w:val="20"/>
+          <w:shd w:val="clear" w:color="auto" w:fill="FFFFFF"/>
+          <w:lang w:eastAsia="en-IN"/>
+        </w:rPr>
+        <w:t xml:space="preserve"> (</w:t>
+      </w:r>
+      <w:proofErr w:type="spellStart"/>
+      <w:r>
+        <w:rPr>
+          <w:rFonts w:ascii="Consolas" w:eastAsia="Times New Roman" w:hAnsi="Consolas" w:cs="Courier New"/>
+          <w:b/>
+          <w:bCs/>
+          <w:color w:val="008000"/>
+          <w:sz w:val="20"/>
+          <w:szCs w:val="20"/>
+          <w:shd w:val="clear" w:color="auto" w:fill="FFFFFF"/>
+          <w:lang w:eastAsia="en-IN"/>
+        </w:rPr>
+        <w:t>len</w:t>
+      </w:r>
+      <w:proofErr w:type="spellEnd"/>
+      <w:r>
+        <w:rPr>
+          <w:rFonts w:ascii="Consolas" w:eastAsia="Times New Roman" w:hAnsi="Consolas" w:cs="Courier New"/>
+          <w:b/>
+          <w:bCs/>
+          <w:sz w:val="20"/>
+          <w:szCs w:val="20"/>
+          <w:shd w:val="clear" w:color="auto" w:fill="FFFFFF"/>
+          <w:lang w:eastAsia="en-IN"/>
+        </w:rPr>
+        <w:t>(</w:t>
+      </w:r>
+      <w:proofErr w:type="spellStart"/>
+      <w:r>
+        <w:rPr>
+          <w:rFonts w:ascii="Consolas" w:eastAsia="Times New Roman" w:hAnsi="Consolas" w:cs="Courier New"/>
+          <w:b/>
+          <w:bCs/>
+          <w:sz w:val="20"/>
+          <w:szCs w:val="20"/>
+          <w:shd w:val="clear" w:color="auto" w:fill="FFFFFF"/>
+          <w:lang w:eastAsia="en-IN"/>
+        </w:rPr>
+        <w:t>corr_</w:t>
+      </w:r>
+      <w:proofErr w:type="gramStart"/>
+      <w:r>
+        <w:rPr>
+          <w:rFonts w:ascii="Consolas" w:eastAsia="Times New Roman" w:hAnsi="Consolas" w:cs="Courier New"/>
+          <w:b/>
+          <w:bCs/>
+          <w:sz w:val="20"/>
+          <w:szCs w:val="20"/>
+          <w:shd w:val="clear" w:color="auto" w:fill="FFFFFF"/>
+          <w:lang w:eastAsia="en-IN"/>
+        </w:rPr>
+        <w:t>matrix</w:t>
+      </w:r>
+      <w:r>
+        <w:rPr>
+          <w:rFonts w:ascii="Consolas" w:eastAsia="Times New Roman" w:hAnsi="Consolas" w:cs="Courier New"/>
+          <w:color w:val="055BE0"/>
+          <w:sz w:val="20"/>
+          <w:szCs w:val="20"/>
+          <w:shd w:val="clear" w:color="auto" w:fill="FFFFFF"/>
+          <w:lang w:eastAsia="en-IN"/>
+        </w:rPr>
+        <w:t>.</w:t>
+      </w:r>
+      <w:r>
+        <w:rPr>
+          <w:rFonts w:ascii="Consolas" w:eastAsia="Times New Roman" w:hAnsi="Consolas" w:cs="Courier New"/>
+          <w:b/>
+          <w:bCs/>
+          <w:sz w:val="20"/>
+          <w:szCs w:val="20"/>
+          <w:shd w:val="clear" w:color="auto" w:fill="FFFFFF"/>
+          <w:lang w:eastAsia="en-IN"/>
+        </w:rPr>
+        <w:t>columns</w:t>
+      </w:r>
+      <w:proofErr w:type="spellEnd"/>
+      <w:proofErr w:type="gramEnd"/>
+      <w:r>
+        <w:rPr>
+          <w:rFonts w:ascii="Consolas" w:eastAsia="Times New Roman" w:hAnsi="Consolas" w:cs="Courier New"/>
+          <w:b/>
+          <w:bCs/>
+          <w:sz w:val="20"/>
+          <w:szCs w:val="20"/>
+          <w:shd w:val="clear" w:color="auto" w:fill="FFFFFF"/>
+          <w:lang w:eastAsia="en-IN"/>
+        </w:rPr>
+        <w:t>)):</w:t>
+      </w:r>
+    </w:p>
+    <w:p>
+      <w:pPr>
+        <w:tabs>
+          <w:tab w:val="left" w:pos="916"/>
+          <w:tab w:val="left" w:pos="1832"/>
+          <w:tab w:val="left" w:pos="2748"/>
+          <w:tab w:val="left" w:pos="3664"/>
+          <w:tab w:val="left" w:pos="4580"/>
+          <w:tab w:val="left" w:pos="5496"/>
+          <w:tab w:val="left" w:pos="6412"/>
+          <w:tab w:val="left" w:pos="7328"/>
+          <w:tab w:val="left" w:pos="8244"/>
+          <w:tab w:val="left" w:pos="9160"/>
+          <w:tab w:val="left" w:pos="10076"/>
+          <w:tab w:val="left" w:pos="10992"/>
+          <w:tab w:val="left" w:pos="11908"/>
+          <w:tab w:val="left" w:pos="12824"/>
+          <w:tab w:val="left" w:pos="13740"/>
+          <w:tab w:val="left" w:pos="14656"/>
+        </w:tabs>
+        <w:wordWrap w:val="0"/>
+        <w:spacing w:after="0" w:line="240" w:lineRule="auto"/>
+        <w:rPr>
+          <w:rFonts w:ascii="Consolas" w:eastAsia="Times New Roman" w:hAnsi="Consolas" w:cs="Courier New"/>
+          <w:b/>
+          <w:bCs/>
+          <w:sz w:val="20"/>
+          <w:szCs w:val="20"/>
+          <w:shd w:val="clear" w:color="auto" w:fill="FFFFFF"/>
+          <w:lang w:eastAsia="en-IN"/>
+        </w:rPr>
+      </w:pPr>
+      <w:r>
+        <w:rPr>
+          <w:rFonts w:ascii="Consolas" w:eastAsia="Times New Roman" w:hAnsi="Consolas" w:cs="Courier New"/>
+          <w:b/>
+          <w:bCs/>
+          <w:sz w:val="20"/>
+          <w:szCs w:val="20"/>
+          <w:shd w:val="clear" w:color="auto" w:fill="FFFFFF"/>
+          <w:lang w:eastAsia="en-IN"/>
+        </w:rPr>
+        <w:t xml:space="preserve">        </w:t>
+      </w:r>
+      <w:r>
+        <w:rPr>
+          <w:rFonts w:ascii="Consolas" w:eastAsia="Times New Roman" w:hAnsi="Consolas" w:cs="Courier New"/>
+          <w:color w:val="007B00"/>
+          <w:sz w:val="20"/>
+          <w:szCs w:val="20"/>
+          <w:shd w:val="clear" w:color="auto" w:fill="FFFFFF"/>
+          <w:lang w:eastAsia="en-IN"/>
+        </w:rPr>
+        <w:t>for</w:t>
+      </w:r>
+      <w:r>
+        <w:rPr>
+          <w:rFonts w:ascii="Consolas" w:eastAsia="Times New Roman" w:hAnsi="Consolas" w:cs="Courier New"/>
+          <w:b/>
+          <w:bCs/>
+          <w:sz w:val="20"/>
+          <w:szCs w:val="20"/>
+          <w:shd w:val="clear" w:color="auto" w:fill="FFFFFF"/>
+          <w:lang w:eastAsia="en-IN"/>
+        </w:rPr>
+        <w:t xml:space="preserve"> </w:t>
+      </w:r>
+      <w:bookmarkStart w:id="4" w:name="kln-84"/>
+      <w:bookmarkEnd w:id="4"/>
+      <w:r>
+        <w:rPr>
+          <w:rFonts w:ascii="Consolas" w:eastAsia="Times New Roman" w:hAnsi="Consolas" w:cs="Courier New"/>
+          <w:b/>
+          <w:bCs/>
+          <w:sz w:val="20"/>
+          <w:szCs w:val="20"/>
+          <w:shd w:val="clear" w:color="auto" w:fill="FFFFFF"/>
+          <w:lang w:eastAsia="en-IN"/>
+        </w:rPr>
+        <w:t xml:space="preserve">j </w:t>
+      </w:r>
+      <w:r>
+        <w:rPr>
+          <w:rFonts w:ascii="Consolas" w:eastAsia="Times New Roman" w:hAnsi="Consolas" w:cs="Courier New"/>
+          <w:b/>
+          <w:bCs/>
+          <w:color w:val="AA22FF"/>
+          <w:sz w:val="20"/>
+          <w:szCs w:val="20"/>
+          <w:shd w:val="clear" w:color="auto" w:fill="FFFFFF"/>
+          <w:lang w:eastAsia="en-IN"/>
+        </w:rPr>
+        <w:t>in</w:t>
+      </w:r>
+      <w:r>
+        <w:rPr>
+          <w:rFonts w:ascii="Consolas" w:eastAsia="Times New Roman" w:hAnsi="Consolas" w:cs="Courier New"/>
+          <w:b/>
+          <w:bCs/>
+          <w:sz w:val="20"/>
+          <w:szCs w:val="20"/>
+          <w:shd w:val="clear" w:color="auto" w:fill="FFFFFF"/>
+          <w:lang w:eastAsia="en-IN"/>
+        </w:rPr>
+        <w:t xml:space="preserve"> </w:t>
+      </w:r>
+      <w:r>
+        <w:rPr>
+          <w:rFonts w:ascii="Consolas" w:eastAsia="Times New Roman" w:hAnsi="Consolas" w:cs="Courier New"/>
+          <w:b/>
+          <w:bCs/>
+          <w:color w:val="008000"/>
+          <w:sz w:val="20"/>
+          <w:szCs w:val="20"/>
+          <w:shd w:val="clear" w:color="auto" w:fill="FFFFFF"/>
+          <w:lang w:eastAsia="en-IN"/>
+        </w:rPr>
+        <w:t>range</w:t>
+      </w:r>
+      <w:r>
+        <w:rPr>
+          <w:rFonts w:ascii="Consolas" w:eastAsia="Times New Roman" w:hAnsi="Consolas" w:cs="Courier New"/>
+          <w:b/>
+          <w:bCs/>
+          <w:sz w:val="20"/>
+          <w:szCs w:val="20"/>
+          <w:shd w:val="clear" w:color="auto" w:fill="FFFFFF"/>
+          <w:lang w:eastAsia="en-IN"/>
+        </w:rPr>
+        <w:t>(</w:t>
+      </w:r>
+      <w:proofErr w:type="spellStart"/>
+      <w:r>
+        <w:rPr>
+          <w:rFonts w:ascii="Consolas" w:eastAsia="Times New Roman" w:hAnsi="Consolas" w:cs="Courier New"/>
+          <w:b/>
+          <w:bCs/>
+          <w:sz w:val="20"/>
+          <w:szCs w:val="20"/>
+          <w:shd w:val="clear" w:color="auto" w:fill="FFFFFF"/>
+          <w:lang w:eastAsia="en-IN"/>
+        </w:rPr>
+        <w:t>i</w:t>
+      </w:r>
+      <w:proofErr w:type="spellEnd"/>
+      <w:r>
+        <w:rPr>
+          <w:rFonts w:ascii="Consolas" w:eastAsia="Times New Roman" w:hAnsi="Consolas" w:cs="Courier New"/>
+          <w:b/>
+          <w:bCs/>
+          <w:sz w:val="20"/>
+          <w:szCs w:val="20"/>
+          <w:shd w:val="clear" w:color="auto" w:fill="FFFFFF"/>
+          <w:lang w:eastAsia="en-IN"/>
+        </w:rPr>
+        <w:t>):</w:t>
+      </w:r>
+    </w:p>
+    <w:p>
+      <w:pPr>
+        <w:tabs>
+          <w:tab w:val="left" w:pos="916"/>
+          <w:tab w:val="left" w:pos="1832"/>
+          <w:tab w:val="left" w:pos="2748"/>
+          <w:tab w:val="left" w:pos="3664"/>
+          <w:tab w:val="left" w:pos="4580"/>
+          <w:tab w:val="left" w:pos="5496"/>
+          <w:tab w:val="left" w:pos="6412"/>
+          <w:tab w:val="left" w:pos="7328"/>
+          <w:tab w:val="left" w:pos="8244"/>
+          <w:tab w:val="left" w:pos="9160"/>
+          <w:tab w:val="left" w:pos="10076"/>
+          <w:tab w:val="left" w:pos="10992"/>
+          <w:tab w:val="left" w:pos="11908"/>
+          <w:tab w:val="left" w:pos="12824"/>
+          <w:tab w:val="left" w:pos="13740"/>
+          <w:tab w:val="left" w:pos="14656"/>
+        </w:tabs>
+        <w:wordWrap w:val="0"/>
+        <w:spacing w:after="0" w:line="240" w:lineRule="auto"/>
+        <w:rPr>
+          <w:rFonts w:ascii="Consolas" w:eastAsia="Times New Roman" w:hAnsi="Consolas" w:cs="Courier New"/>
+          <w:b/>
+          <w:bCs/>
+          <w:sz w:val="20"/>
+          <w:szCs w:val="20"/>
+          <w:shd w:val="clear" w:color="auto" w:fill="FFFFFF"/>
+          <w:lang w:eastAsia="en-IN"/>
+        </w:rPr>
+      </w:pPr>
+      <w:r>
+        <w:rPr>
+          <w:rFonts w:ascii="Consolas" w:eastAsia="Times New Roman" w:hAnsi="Consolas" w:cs="Courier New"/>
+          <w:b/>
+          <w:bCs/>
+          <w:sz w:val="20"/>
+          <w:szCs w:val="20"/>
+          <w:shd w:val="clear" w:color="auto" w:fill="FFFFFF"/>
+          <w:lang w:eastAsia="en-IN"/>
+        </w:rPr>
+        <w:t xml:space="preserve">            </w:t>
+      </w:r>
+      <w:r>
+        <w:rPr>
+          <w:rFonts w:ascii="Consolas" w:eastAsia="Times New Roman" w:hAnsi="Consolas" w:cs="Courier New"/>
+          <w:color w:val="007B00"/>
+          <w:sz w:val="20"/>
+          <w:szCs w:val="20"/>
+          <w:shd w:val="clear" w:color="auto" w:fill="FFFFFF"/>
+          <w:lang w:eastAsia="en-IN"/>
+        </w:rPr>
+        <w:t>if</w:t>
+      </w:r>
+      <w:r>
+        <w:rPr>
+          <w:rFonts w:ascii="Consolas" w:eastAsia="Times New Roman" w:hAnsi="Consolas" w:cs="Courier New"/>
+          <w:b/>
+          <w:bCs/>
+          <w:sz w:val="20"/>
+          <w:szCs w:val="20"/>
+          <w:shd w:val="clear" w:color="auto" w:fill="FFFFFF"/>
+          <w:lang w:eastAsia="en-IN"/>
+        </w:rPr>
+        <w:t xml:space="preserve"> </w:t>
+      </w:r>
+      <w:bookmarkStart w:id="5" w:name="kln-85"/>
+      <w:bookmarkEnd w:id="5"/>
+      <w:r>
+        <w:rPr>
+          <w:rFonts w:ascii="Consolas" w:eastAsia="Times New Roman" w:hAnsi="Consolas" w:cs="Courier New"/>
+          <w:b/>
+          <w:bCs/>
+          <w:color w:val="008000"/>
+          <w:sz w:val="20"/>
+          <w:szCs w:val="20"/>
+          <w:shd w:val="clear" w:color="auto" w:fill="FFFFFF"/>
+          <w:lang w:eastAsia="en-IN"/>
+        </w:rPr>
+        <w:t>abs</w:t>
+      </w:r>
+      <w:r>
+        <w:rPr>
+          <w:rFonts w:ascii="Consolas" w:eastAsia="Times New Roman" w:hAnsi="Consolas" w:cs="Courier New"/>
+          <w:b/>
+          <w:bCs/>
+          <w:sz w:val="20"/>
+          <w:szCs w:val="20"/>
+          <w:shd w:val="clear" w:color="auto" w:fill="FFFFFF"/>
+          <w:lang w:eastAsia="en-IN"/>
+        </w:rPr>
+        <w:t>(</w:t>
+      </w:r>
+      <w:proofErr w:type="spellStart"/>
+      <w:r>
+        <w:rPr>
+          <w:rFonts w:ascii="Consolas" w:eastAsia="Times New Roman" w:hAnsi="Consolas" w:cs="Courier New"/>
+          <w:b/>
+          <w:bCs/>
+          <w:sz w:val="20"/>
+          <w:szCs w:val="20"/>
+          <w:shd w:val="clear" w:color="auto" w:fill="FFFFFF"/>
+          <w:lang w:eastAsia="en-IN"/>
+        </w:rPr>
+        <w:t>corr_</w:t>
+      </w:r>
+      <w:proofErr w:type="gramStart"/>
+      <w:r>
+        <w:rPr>
+          <w:rFonts w:ascii="Consolas" w:eastAsia="Times New Roman" w:hAnsi="Consolas" w:cs="Courier New"/>
+          <w:b/>
+          <w:bCs/>
+          <w:sz w:val="20"/>
+          <w:szCs w:val="20"/>
+          <w:shd w:val="clear" w:color="auto" w:fill="FFFFFF"/>
+          <w:lang w:eastAsia="en-IN"/>
+        </w:rPr>
+        <w:t>matrix</w:t>
+      </w:r>
+      <w:r>
+        <w:rPr>
+          <w:rFonts w:ascii="Consolas" w:eastAsia="Times New Roman" w:hAnsi="Consolas" w:cs="Courier New"/>
+          <w:color w:val="055BE0"/>
+          <w:sz w:val="20"/>
+          <w:szCs w:val="20"/>
+          <w:shd w:val="clear" w:color="auto" w:fill="FFFFFF"/>
+          <w:lang w:eastAsia="en-IN"/>
+        </w:rPr>
+        <w:t>.</w:t>
+      </w:r>
+      <w:r>
+        <w:rPr>
+          <w:rFonts w:ascii="Consolas" w:eastAsia="Times New Roman" w:hAnsi="Consolas" w:cs="Courier New"/>
+          <w:b/>
+          <w:bCs/>
+          <w:sz w:val="20"/>
+          <w:szCs w:val="20"/>
+          <w:shd w:val="clear" w:color="auto" w:fill="FFFFFF"/>
+          <w:lang w:eastAsia="en-IN"/>
+        </w:rPr>
+        <w:t>iloc</w:t>
+      </w:r>
+      <w:proofErr w:type="spellEnd"/>
+      <w:proofErr w:type="gramEnd"/>
+      <w:r>
+        <w:rPr>
+          <w:rFonts w:ascii="Consolas" w:eastAsia="Times New Roman" w:hAnsi="Consolas" w:cs="Courier New"/>
+          <w:b/>
+          <w:bCs/>
+          <w:sz w:val="20"/>
+          <w:szCs w:val="20"/>
+          <w:shd w:val="clear" w:color="auto" w:fill="FFFFFF"/>
+          <w:lang w:eastAsia="en-IN"/>
+        </w:rPr>
+        <w:t>[</w:t>
+      </w:r>
+      <w:proofErr w:type="spellStart"/>
+      <w:r>
+        <w:rPr>
+          <w:rFonts w:ascii="Consolas" w:eastAsia="Times New Roman" w:hAnsi="Consolas" w:cs="Courier New"/>
+          <w:b/>
+          <w:bCs/>
+          <w:sz w:val="20"/>
+          <w:szCs w:val="20"/>
+          <w:shd w:val="clear" w:color="auto" w:fill="FFFFFF"/>
+          <w:lang w:eastAsia="en-IN"/>
+        </w:rPr>
+        <w:t>i,j</w:t>
+      </w:r>
+      <w:proofErr w:type="spellEnd"/>
+      <w:r>
+        <w:rPr>
+          <w:rFonts w:ascii="Consolas" w:eastAsia="Times New Roman" w:hAnsi="Consolas" w:cs="Courier New"/>
+          <w:b/>
+          <w:bCs/>
+          <w:sz w:val="20"/>
+          <w:szCs w:val="20"/>
+          <w:shd w:val="clear" w:color="auto" w:fill="FFFFFF"/>
+          <w:lang w:eastAsia="en-IN"/>
+        </w:rPr>
+        <w:t>])</w:t>
+      </w:r>
+      <w:r>
+        <w:rPr>
+          <w:rFonts w:ascii="Consolas" w:eastAsia="Times New Roman" w:hAnsi="Consolas" w:cs="Courier New"/>
+          <w:color w:val="055BE0"/>
+          <w:sz w:val="20"/>
+          <w:szCs w:val="20"/>
+          <w:shd w:val="clear" w:color="auto" w:fill="FFFFFF"/>
+          <w:lang w:eastAsia="en-IN"/>
+        </w:rPr>
+        <w:t>&gt;</w:t>
+      </w:r>
+      <w:r>
+        <w:rPr>
+          <w:rFonts w:ascii="Consolas" w:eastAsia="Times New Roman" w:hAnsi="Consolas" w:cs="Courier New"/>
+          <w:b/>
+          <w:bCs/>
+          <w:sz w:val="20"/>
+          <w:szCs w:val="20"/>
+          <w:shd w:val="clear" w:color="auto" w:fill="FFFFFF"/>
+          <w:lang w:eastAsia="en-IN"/>
+        </w:rPr>
+        <w:t xml:space="preserve"> threshold:</w:t>
+      </w:r>
+    </w:p>
+    <w:p>
+      <w:pPr>
+        <w:tabs>
+          <w:tab w:val="left" w:pos="916"/>
+          <w:tab w:val="left" w:pos="1832"/>
+          <w:tab w:val="left" w:pos="2748"/>
+          <w:tab w:val="left" w:pos="3664"/>
+          <w:tab w:val="left" w:pos="4580"/>
+          <w:tab w:val="left" w:pos="5496"/>
+          <w:tab w:val="left" w:pos="6412"/>
+          <w:tab w:val="left" w:pos="7328"/>
+          <w:tab w:val="left" w:pos="8244"/>
+          <w:tab w:val="left" w:pos="9160"/>
+          <w:tab w:val="left" w:pos="10076"/>
+          <w:tab w:val="left" w:pos="10992"/>
+          <w:tab w:val="left" w:pos="11908"/>
+          <w:tab w:val="left" w:pos="12824"/>
+          <w:tab w:val="left" w:pos="13740"/>
+          <w:tab w:val="left" w:pos="14656"/>
+        </w:tabs>
+        <w:wordWrap w:val="0"/>
+        <w:spacing w:after="0" w:line="240" w:lineRule="auto"/>
+        <w:rPr>
+          <w:rFonts w:ascii="Consolas" w:eastAsia="Times New Roman" w:hAnsi="Consolas" w:cs="Courier New"/>
+          <w:b/>
+          <w:bCs/>
+          <w:sz w:val="20"/>
+          <w:szCs w:val="20"/>
+          <w:shd w:val="clear" w:color="auto" w:fill="FFFFFF"/>
+          <w:lang w:eastAsia="en-IN"/>
+        </w:rPr>
+      </w:pPr>
+      <w:r>
+        <w:rPr>
+          <w:rFonts w:ascii="Consolas" w:eastAsia="Times New Roman" w:hAnsi="Consolas" w:cs="Courier New"/>
+          <w:b/>
+          <w:bCs/>
+          <w:sz w:val="20"/>
+          <w:szCs w:val="20"/>
+          <w:shd w:val="clear" w:color="auto" w:fill="FFFFFF"/>
+          <w:lang w:eastAsia="en-IN"/>
+        </w:rPr>
+        <w:t xml:space="preserve">                </w:t>
+      </w:r>
+      <w:bookmarkStart w:id="6" w:name="kln-86"/>
+      <w:bookmarkEnd w:id="6"/>
+      <w:proofErr w:type="spellStart"/>
+      <w:r>
+        <w:rPr>
+          <w:rFonts w:ascii="Consolas" w:eastAsia="Times New Roman" w:hAnsi="Consolas" w:cs="Courier New"/>
+          <w:b/>
+          <w:bCs/>
+          <w:sz w:val="20"/>
+          <w:szCs w:val="20"/>
+          <w:shd w:val="clear" w:color="auto" w:fill="FFFFFF"/>
+          <w:lang w:eastAsia="en-IN"/>
+        </w:rPr>
+        <w:t>colname</w:t>
+      </w:r>
+      <w:proofErr w:type="spellEnd"/>
+      <w:r>
+        <w:rPr>
+          <w:rFonts w:ascii="Consolas" w:eastAsia="Times New Roman" w:hAnsi="Consolas" w:cs="Courier New"/>
+          <w:color w:val="055BE0"/>
+          <w:sz w:val="20"/>
+          <w:szCs w:val="20"/>
+          <w:shd w:val="clear" w:color="auto" w:fill="FFFFFF"/>
+          <w:lang w:eastAsia="en-IN"/>
+        </w:rPr>
+        <w:t>=</w:t>
+      </w:r>
+      <w:proofErr w:type="spellStart"/>
+      <w:r>
+        <w:rPr>
+          <w:rFonts w:ascii="Consolas" w:eastAsia="Times New Roman" w:hAnsi="Consolas" w:cs="Courier New"/>
+          <w:b/>
+          <w:bCs/>
+          <w:sz w:val="20"/>
+          <w:szCs w:val="20"/>
+          <w:shd w:val="clear" w:color="auto" w:fill="FFFFFF"/>
+          <w:lang w:eastAsia="en-IN"/>
+        </w:rPr>
+        <w:t>corr_</w:t>
+      </w:r>
+      <w:proofErr w:type="gramStart"/>
+      <w:r>
+        <w:rPr>
+          <w:rFonts w:ascii="Consolas" w:eastAsia="Times New Roman" w:hAnsi="Consolas" w:cs="Courier New"/>
+          <w:b/>
+          <w:bCs/>
+          <w:sz w:val="20"/>
+          <w:szCs w:val="20"/>
+          <w:shd w:val="clear" w:color="auto" w:fill="FFFFFF"/>
+          <w:lang w:eastAsia="en-IN"/>
+        </w:rPr>
+        <w:t>matrix</w:t>
+      </w:r>
+      <w:r>
+        <w:rPr>
+          <w:rFonts w:ascii="Consolas" w:eastAsia="Times New Roman" w:hAnsi="Consolas" w:cs="Courier New"/>
+          <w:color w:val="055BE0"/>
+          <w:sz w:val="20"/>
+          <w:szCs w:val="20"/>
+          <w:shd w:val="clear" w:color="auto" w:fill="FFFFFF"/>
+          <w:lang w:eastAsia="en-IN"/>
+        </w:rPr>
+        <w:t>.</w:t>
+      </w:r>
+      <w:r>
+        <w:rPr>
+          <w:rFonts w:ascii="Consolas" w:eastAsia="Times New Roman" w:hAnsi="Consolas" w:cs="Courier New"/>
+          <w:b/>
+          <w:bCs/>
+          <w:sz w:val="20"/>
+          <w:szCs w:val="20"/>
+          <w:shd w:val="clear" w:color="auto" w:fill="FFFFFF"/>
+          <w:lang w:eastAsia="en-IN"/>
+        </w:rPr>
+        <w:t>columns</w:t>
+      </w:r>
+      <w:proofErr w:type="spellEnd"/>
+      <w:proofErr w:type="gramEnd"/>
+      <w:r>
+        <w:rPr>
+          <w:rFonts w:ascii="Consolas" w:eastAsia="Times New Roman" w:hAnsi="Consolas" w:cs="Courier New"/>
+          <w:b/>
+          <w:bCs/>
+          <w:sz w:val="20"/>
+          <w:szCs w:val="20"/>
+          <w:shd w:val="clear" w:color="auto" w:fill="FFFFFF"/>
+          <w:lang w:eastAsia="en-IN"/>
+        </w:rPr>
+        <w:t>[</w:t>
+      </w:r>
+      <w:proofErr w:type="spellStart"/>
+      <w:r>
+        <w:rPr>
+          <w:rFonts w:ascii="Consolas" w:eastAsia="Times New Roman" w:hAnsi="Consolas" w:cs="Courier New"/>
+          <w:b/>
+          <w:bCs/>
+          <w:sz w:val="20"/>
+          <w:szCs w:val="20"/>
+          <w:shd w:val="clear" w:color="auto" w:fill="FFFFFF"/>
+          <w:lang w:eastAsia="en-IN"/>
+        </w:rPr>
+        <w:t>i</w:t>
+      </w:r>
+      <w:proofErr w:type="spellEnd"/>
+      <w:r>
+        <w:rPr>
+          <w:rFonts w:ascii="Consolas" w:eastAsia="Times New Roman" w:hAnsi="Consolas" w:cs="Courier New"/>
+          <w:b/>
+          <w:bCs/>
+          <w:sz w:val="20"/>
+          <w:szCs w:val="20"/>
+          <w:shd w:val="clear" w:color="auto" w:fill="FFFFFF"/>
+          <w:lang w:eastAsia="en-IN"/>
+        </w:rPr>
+        <w:t xml:space="preserve">] </w:t>
+      </w:r>
+      <w:r>
+        <w:rPr>
+          <w:rFonts w:ascii="Consolas" w:eastAsia="Times New Roman" w:hAnsi="Consolas" w:cs="Courier New"/>
+          <w:i/>
+          <w:iCs/>
+          <w:sz w:val="20"/>
+          <w:szCs w:val="20"/>
+          <w:shd w:val="clear" w:color="auto" w:fill="FFFFFF"/>
+          <w:lang w:eastAsia="en-IN"/>
+        </w:rPr>
+        <w:t>#getting the name of columns</w:t>
+      </w:r>
+    </w:p>
+    <w:p>
+      <w:pPr>
+        <w:tabs>
+          <w:tab w:val="left" w:pos="916"/>
+          <w:tab w:val="left" w:pos="1832"/>
+          <w:tab w:val="left" w:pos="2748"/>
+          <w:tab w:val="left" w:pos="3664"/>
+          <w:tab w:val="left" w:pos="4580"/>
+          <w:tab w:val="left" w:pos="5496"/>
+          <w:tab w:val="left" w:pos="6412"/>
+          <w:tab w:val="left" w:pos="7328"/>
+          <w:tab w:val="left" w:pos="8244"/>
+          <w:tab w:val="left" w:pos="9160"/>
+          <w:tab w:val="left" w:pos="10076"/>
+          <w:tab w:val="left" w:pos="10992"/>
+          <w:tab w:val="left" w:pos="11908"/>
+          <w:tab w:val="left" w:pos="12824"/>
+          <w:tab w:val="left" w:pos="13740"/>
+          <w:tab w:val="left" w:pos="14656"/>
+        </w:tabs>
+        <w:wordWrap w:val="0"/>
+        <w:spacing w:after="0" w:line="240" w:lineRule="auto"/>
+        <w:rPr>
+          <w:rFonts w:ascii="Consolas" w:eastAsia="Times New Roman" w:hAnsi="Consolas" w:cs="Courier New"/>
+          <w:b/>
+          <w:bCs/>
+          <w:sz w:val="20"/>
+          <w:szCs w:val="20"/>
+          <w:shd w:val="clear" w:color="auto" w:fill="FFFFFF"/>
+          <w:lang w:eastAsia="en-IN"/>
+        </w:rPr>
+      </w:pPr>
+      <w:r>
+        <w:rPr>
+          <w:rFonts w:ascii="Consolas" w:eastAsia="Times New Roman" w:hAnsi="Consolas" w:cs="Courier New"/>
+          <w:b/>
+          <w:bCs/>
+          <w:sz w:val="20"/>
+          <w:szCs w:val="20"/>
+          <w:shd w:val="clear" w:color="auto" w:fill="FFFFFF"/>
+          <w:lang w:eastAsia="en-IN"/>
+        </w:rPr>
+        <w:t xml:space="preserve">                </w:t>
+      </w:r>
+      <w:bookmarkStart w:id="7" w:name="kln-87"/>
+      <w:bookmarkEnd w:id="7"/>
+      <w:proofErr w:type="spellStart"/>
+      <w:r>
+        <w:rPr>
+          <w:rFonts w:ascii="Consolas" w:eastAsia="Times New Roman" w:hAnsi="Consolas" w:cs="Courier New"/>
+          <w:b/>
+          <w:bCs/>
+          <w:sz w:val="20"/>
+          <w:szCs w:val="20"/>
+          <w:shd w:val="clear" w:color="auto" w:fill="FFFFFF"/>
+          <w:lang w:eastAsia="en-IN"/>
+        </w:rPr>
+        <w:t>coll_corr</w:t>
+      </w:r>
+      <w:r>
+        <w:rPr>
+          <w:rFonts w:ascii="Consolas" w:eastAsia="Times New Roman" w:hAnsi="Consolas" w:cs="Courier New"/>
+          <w:color w:val="055BE0"/>
+          <w:sz w:val="20"/>
+          <w:szCs w:val="20"/>
+          <w:shd w:val="clear" w:color="auto" w:fill="FFFFFF"/>
+          <w:lang w:eastAsia="en-IN"/>
+        </w:rPr>
+        <w:t>.</w:t>
+      </w:r>
+      <w:r>
+        <w:rPr>
+          <w:rFonts w:ascii="Consolas" w:eastAsia="Times New Roman" w:hAnsi="Consolas" w:cs="Courier New"/>
+          <w:b/>
+          <w:bCs/>
+          <w:sz w:val="20"/>
+          <w:szCs w:val="20"/>
+          <w:shd w:val="clear" w:color="auto" w:fill="FFFFFF"/>
+          <w:lang w:eastAsia="en-IN"/>
+        </w:rPr>
+        <w:t>add</w:t>
+      </w:r>
+      <w:proofErr w:type="spellEnd"/>
+      <w:r>
+        <w:rPr>
+          <w:rFonts w:ascii="Consolas" w:eastAsia="Times New Roman" w:hAnsi="Consolas" w:cs="Courier New"/>
+          <w:b/>
+          <w:bCs/>
+          <w:sz w:val="20"/>
+          <w:szCs w:val="20"/>
+          <w:shd w:val="clear" w:color="auto" w:fill="FFFFFF"/>
+          <w:lang w:eastAsia="en-IN"/>
+        </w:rPr>
+        <w:t>(</w:t>
+      </w:r>
+      <w:proofErr w:type="spellStart"/>
+      <w:r>
+        <w:rPr>
+          <w:rFonts w:ascii="Consolas" w:eastAsia="Times New Roman" w:hAnsi="Consolas" w:cs="Courier New"/>
+          <w:b/>
+          <w:bCs/>
+          <w:sz w:val="20"/>
+          <w:szCs w:val="20"/>
+          <w:shd w:val="clear" w:color="auto" w:fill="FFFFFF"/>
+          <w:lang w:eastAsia="en-IN"/>
+        </w:rPr>
+        <w:t>colname</w:t>
+      </w:r>
+      <w:proofErr w:type="spellEnd"/>
+      <w:r>
+        <w:rPr>
+          <w:rFonts w:ascii="Consolas" w:eastAsia="Times New Roman" w:hAnsi="Consolas" w:cs="Courier New"/>
+          <w:b/>
+          <w:bCs/>
+          <w:sz w:val="20"/>
+          <w:szCs w:val="20"/>
+          <w:shd w:val="clear" w:color="auto" w:fill="FFFFFF"/>
+          <w:lang w:eastAsia="en-IN"/>
+        </w:rPr>
+        <w:t>)</w:t>
+      </w:r>
+    </w:p>
+    <w:p>
+      <w:pPr>
+        <w:tabs>
+          <w:tab w:val="left" w:pos="916"/>
+          <w:tab w:val="left" w:pos="1832"/>
+          <w:tab w:val="left" w:pos="2748"/>
+          <w:tab w:val="left" w:pos="3664"/>
+          <w:tab w:val="left" w:pos="4580"/>
+          <w:tab w:val="left" w:pos="5496"/>
+          <w:tab w:val="left" w:pos="6412"/>
+          <w:tab w:val="left" w:pos="7328"/>
+          <w:tab w:val="left" w:pos="8244"/>
+          <w:tab w:val="left" w:pos="9160"/>
+          <w:tab w:val="left" w:pos="10076"/>
+          <w:tab w:val="left" w:pos="10992"/>
+          <w:tab w:val="left" w:pos="11908"/>
+          <w:tab w:val="left" w:pos="12824"/>
+          <w:tab w:val="left" w:pos="13740"/>
+          <w:tab w:val="left" w:pos="14656"/>
+        </w:tabs>
+        <w:wordWrap w:val="0"/>
+        <w:spacing w:after="96" w:line="240" w:lineRule="auto"/>
+        <w:rPr>
+          <w:rFonts w:ascii="Consolas" w:eastAsia="Times New Roman" w:hAnsi="Consolas" w:cs="Courier New"/>
+          <w:b/>
+          <w:bCs/>
+          <w:sz w:val="20"/>
+          <w:szCs w:val="20"/>
+          <w:shd w:val="clear" w:color="auto" w:fill="FFFFFF"/>
+          <w:lang w:eastAsia="en-IN"/>
+        </w:rPr>
+      </w:pPr>
+      <w:r>
+        <w:rPr>
+          <w:rFonts w:ascii="Consolas" w:eastAsia="Times New Roman" w:hAnsi="Consolas" w:cs="Courier New"/>
+          <w:b/>
+          <w:bCs/>
+          <w:sz w:val="20"/>
+          <w:szCs w:val="20"/>
+          <w:shd w:val="clear" w:color="auto" w:fill="FFFFFF"/>
+          <w:lang w:eastAsia="en-IN"/>
+        </w:rPr>
+        <w:t xml:space="preserve">    </w:t>
+      </w:r>
+      <w:r>
+        <w:rPr>
+          <w:rFonts w:ascii="Consolas" w:eastAsia="Times New Roman" w:hAnsi="Consolas" w:cs="Courier New"/>
+          <w:color w:val="007B00"/>
+          <w:sz w:val="20"/>
+          <w:szCs w:val="20"/>
+          <w:shd w:val="clear" w:color="auto" w:fill="FFFFFF"/>
+          <w:lang w:eastAsia="en-IN"/>
+        </w:rPr>
+        <w:t>return</w:t>
+      </w:r>
+      <w:r>
+        <w:rPr>
+          <w:rFonts w:ascii="Consolas" w:eastAsia="Times New Roman" w:hAnsi="Consolas" w:cs="Courier New"/>
+          <w:b/>
+          <w:bCs/>
+          <w:sz w:val="20"/>
+          <w:szCs w:val="20"/>
+          <w:shd w:val="clear" w:color="auto" w:fill="FFFFFF"/>
+          <w:lang w:eastAsia="en-IN"/>
+        </w:rPr>
+        <w:t xml:space="preserve"> </w:t>
+      </w:r>
+      <w:bookmarkStart w:id="8" w:name="kln-88"/>
+      <w:bookmarkEnd w:id="8"/>
+      <w:proofErr w:type="spellStart"/>
+      <w:r>
+        <w:rPr>
+          <w:rFonts w:ascii="Consolas" w:eastAsia="Times New Roman" w:hAnsi="Consolas" w:cs="Courier New"/>
+          <w:b/>
+          <w:bCs/>
+          <w:sz w:val="20"/>
+          <w:szCs w:val="20"/>
+          <w:shd w:val="clear" w:color="auto" w:fill="FFFFFF"/>
+          <w:lang w:eastAsia="en-IN"/>
+        </w:rPr>
+        <w:t>coll_corr</w:t>
+      </w:r>
+      <w:proofErr w:type="spellEnd"/>
+      <w:r>
+        <w:rPr>
+          <w:rFonts w:ascii="Consolas" w:eastAsia="Times New Roman" w:hAnsi="Consolas" w:cs="Courier New"/>
+          <w:b/>
+          <w:bCs/>
+          <w:sz w:val="20"/>
+          <w:szCs w:val="20"/>
+          <w:shd w:val="clear" w:color="auto" w:fill="FFFFFF"/>
+          <w:lang w:eastAsia="en-IN"/>
+        </w:rPr>
+        <w:t xml:space="preserve">           </w:t>
+      </w:r>
+    </w:p>
+    <w:p>
+      <w:pPr>
+        <w:spacing w:after="0" w:line="306" w:lineRule="atLeast"/>
+        <w:jc w:val="right"/>
+        <w:rPr>
+          <w:rFonts w:ascii="Consolas" w:eastAsia="Times New Roman" w:hAnsi="Consolas" w:cs="Arial"/>
+          <w:sz w:val="18"/>
+          <w:szCs w:val="18"/>
+          <w:shd w:val="clear" w:color="auto" w:fill="FFFFFF"/>
+          <w:lang w:eastAsia="en-IN"/>
+        </w:rPr>
+      </w:pPr>
+      <w:r>
+        <w:rPr>
+          <w:rFonts w:ascii="Consolas" w:eastAsia="Times New Roman" w:hAnsi="Consolas" w:cs="Arial"/>
+          <w:sz w:val="18"/>
+          <w:szCs w:val="18"/>
+          <w:shd w:val="clear" w:color="auto" w:fill="FFFFFF"/>
+          <w:lang w:eastAsia="en-IN"/>
+        </w:rPr>
+        <w:t>In [12]:</w:t>
+      </w:r>
+    </w:p>
+    <w:p>
+      <w:pPr>
+        <w:tabs>
+          <w:tab w:val="left" w:pos="916"/>
+          <w:tab w:val="left" w:pos="1832"/>
+          <w:tab w:val="left" w:pos="2748"/>
+          <w:tab w:val="left" w:pos="3664"/>
+          <w:tab w:val="left" w:pos="4580"/>
+          <w:tab w:val="left" w:pos="5496"/>
+          <w:tab w:val="left" w:pos="6412"/>
+          <w:tab w:val="left" w:pos="7328"/>
+          <w:tab w:val="left" w:pos="8244"/>
+          <w:tab w:val="left" w:pos="9160"/>
+          <w:tab w:val="left" w:pos="10076"/>
+          <w:tab w:val="left" w:pos="10992"/>
+          <w:tab w:val="left" w:pos="11908"/>
+          <w:tab w:val="left" w:pos="12824"/>
+          <w:tab w:val="left" w:pos="13740"/>
+          <w:tab w:val="left" w:pos="14656"/>
+        </w:tabs>
+        <w:wordWrap w:val="0"/>
+        <w:spacing w:after="0" w:line="240" w:lineRule="auto"/>
+        <w:rPr>
+          <w:rFonts w:ascii="Consolas" w:eastAsia="Times New Roman" w:hAnsi="Consolas" w:cs="Courier New"/>
+          <w:b/>
+          <w:bCs/>
+          <w:sz w:val="20"/>
+          <w:szCs w:val="20"/>
+          <w:shd w:val="clear" w:color="auto" w:fill="FFFFFF"/>
+          <w:lang w:eastAsia="en-IN"/>
+        </w:rPr>
+      </w:pPr>
+      <w:r>
+        <w:rPr>
+          <w:rFonts w:ascii="Consolas" w:eastAsia="Times New Roman" w:hAnsi="Consolas" w:cs="Courier New"/>
+          <w:i/>
+          <w:iCs/>
+          <w:sz w:val="20"/>
+          <w:szCs w:val="20"/>
+          <w:shd w:val="clear" w:color="auto" w:fill="FFFFFF"/>
+          <w:lang w:eastAsia="en-IN"/>
+        </w:rPr>
+        <w:t>#</w:t>
+      </w:r>
+      <w:proofErr w:type="gramStart"/>
+      <w:r>
+        <w:rPr>
+          <w:rFonts w:ascii="Consolas" w:eastAsia="Times New Roman" w:hAnsi="Consolas" w:cs="Courier New"/>
+          <w:i/>
+          <w:iCs/>
+          <w:sz w:val="20"/>
+          <w:szCs w:val="20"/>
+          <w:shd w:val="clear" w:color="auto" w:fill="FFFFFF"/>
+          <w:lang w:eastAsia="en-IN"/>
+        </w:rPr>
+        <w:t>calling</w:t>
+      </w:r>
+      <w:proofErr w:type="gramEnd"/>
+      <w:r>
+        <w:rPr>
+          <w:rFonts w:ascii="Consolas" w:eastAsia="Times New Roman" w:hAnsi="Consolas" w:cs="Courier New"/>
+          <w:i/>
+          <w:iCs/>
+          <w:sz w:val="20"/>
+          <w:szCs w:val="20"/>
+          <w:shd w:val="clear" w:color="auto" w:fill="FFFFFF"/>
+          <w:lang w:eastAsia="en-IN"/>
+        </w:rPr>
+        <w:t xml:space="preserve"> the </w:t>
+      </w:r>
+      <w:proofErr w:type="spellStart"/>
+      <w:r>
+        <w:rPr>
+          <w:rFonts w:ascii="Consolas" w:eastAsia="Times New Roman" w:hAnsi="Consolas" w:cs="Courier New"/>
+          <w:i/>
+          <w:iCs/>
+          <w:sz w:val="20"/>
+          <w:szCs w:val="20"/>
+          <w:shd w:val="clear" w:color="auto" w:fill="FFFFFF"/>
+          <w:lang w:eastAsia="en-IN"/>
+        </w:rPr>
+        <w:t>fuction</w:t>
+      </w:r>
+      <w:proofErr w:type="spellEnd"/>
+    </w:p>
+    <w:p>
+      <w:pPr>
+        <w:tabs>
+          <w:tab w:val="left" w:pos="916"/>
+          <w:tab w:val="left" w:pos="1832"/>
+          <w:tab w:val="left" w:pos="2748"/>
+          <w:tab w:val="left" w:pos="3664"/>
+          <w:tab w:val="left" w:pos="4580"/>
+          <w:tab w:val="left" w:pos="5496"/>
+          <w:tab w:val="left" w:pos="6412"/>
+          <w:tab w:val="left" w:pos="7328"/>
+          <w:tab w:val="left" w:pos="8244"/>
+          <w:tab w:val="left" w:pos="9160"/>
+          <w:tab w:val="left" w:pos="10076"/>
+          <w:tab w:val="left" w:pos="10992"/>
+          <w:tab w:val="left" w:pos="11908"/>
+          <w:tab w:val="left" w:pos="12824"/>
+          <w:tab w:val="left" w:pos="13740"/>
+          <w:tab w:val="left" w:pos="14656"/>
+        </w:tabs>
+        <w:wordWrap w:val="0"/>
+        <w:spacing w:after="0" w:line="240" w:lineRule="auto"/>
+        <w:rPr>
+          <w:rFonts w:ascii="Consolas" w:eastAsia="Times New Roman" w:hAnsi="Consolas" w:cs="Courier New"/>
+          <w:b/>
+          <w:bCs/>
+          <w:sz w:val="20"/>
+          <w:szCs w:val="20"/>
+          <w:shd w:val="clear" w:color="auto" w:fill="FFFFFF"/>
+          <w:lang w:eastAsia="en-IN"/>
+        </w:rPr>
+      </w:pPr>
+      <w:bookmarkStart w:id="9" w:name="kln-90"/>
+      <w:bookmarkEnd w:id="9"/>
+      <w:proofErr w:type="spellStart"/>
+      <w:r>
+        <w:rPr>
+          <w:rFonts w:ascii="Consolas" w:eastAsia="Times New Roman" w:hAnsi="Consolas" w:cs="Courier New"/>
+          <w:b/>
+          <w:bCs/>
+          <w:sz w:val="20"/>
+          <w:szCs w:val="20"/>
+          <w:shd w:val="clear" w:color="auto" w:fill="FFFFFF"/>
+          <w:lang w:eastAsia="en-IN"/>
+        </w:rPr>
+        <w:t>corr_feature</w:t>
+      </w:r>
+      <w:proofErr w:type="spellEnd"/>
+      <w:r>
+        <w:rPr>
+          <w:rFonts w:ascii="Consolas" w:eastAsia="Times New Roman" w:hAnsi="Consolas" w:cs="Courier New"/>
+          <w:b/>
+          <w:bCs/>
+          <w:sz w:val="20"/>
+          <w:szCs w:val="20"/>
+          <w:shd w:val="clear" w:color="auto" w:fill="FFFFFF"/>
+          <w:lang w:eastAsia="en-IN"/>
+        </w:rPr>
+        <w:t xml:space="preserve"> </w:t>
+      </w:r>
+      <w:r>
+        <w:rPr>
+          <w:rFonts w:ascii="Consolas" w:eastAsia="Times New Roman" w:hAnsi="Consolas" w:cs="Courier New"/>
+          <w:color w:val="055BE0"/>
+          <w:sz w:val="20"/>
+          <w:szCs w:val="20"/>
+          <w:shd w:val="clear" w:color="auto" w:fill="FFFFFF"/>
+          <w:lang w:eastAsia="en-IN"/>
+        </w:rPr>
+        <w:t>=</w:t>
+      </w:r>
+      <w:r>
+        <w:rPr>
+          <w:rFonts w:ascii="Consolas" w:eastAsia="Times New Roman" w:hAnsi="Consolas" w:cs="Courier New"/>
+          <w:b/>
+          <w:bCs/>
+          <w:sz w:val="20"/>
+          <w:szCs w:val="20"/>
+          <w:shd w:val="clear" w:color="auto" w:fill="FFFFFF"/>
+          <w:lang w:eastAsia="en-IN"/>
+        </w:rPr>
+        <w:t xml:space="preserve"> correlation(</w:t>
+      </w:r>
+      <w:proofErr w:type="spellStart"/>
+      <w:proofErr w:type="gramStart"/>
+      <w:r>
+        <w:rPr>
+          <w:rFonts w:ascii="Consolas" w:eastAsia="Times New Roman" w:hAnsi="Consolas" w:cs="Courier New"/>
+          <w:b/>
+          <w:bCs/>
+          <w:sz w:val="20"/>
+          <w:szCs w:val="20"/>
+          <w:shd w:val="clear" w:color="auto" w:fill="FFFFFF"/>
+          <w:lang w:eastAsia="en-IN"/>
+        </w:rPr>
+        <w:t>df</w:t>
+      </w:r>
+      <w:r>
+        <w:rPr>
+          <w:rFonts w:ascii="Consolas" w:eastAsia="Times New Roman" w:hAnsi="Consolas" w:cs="Courier New"/>
+          <w:color w:val="055BE0"/>
+          <w:sz w:val="20"/>
+          <w:szCs w:val="20"/>
+          <w:shd w:val="clear" w:color="auto" w:fill="FFFFFF"/>
+          <w:lang w:eastAsia="en-IN"/>
+        </w:rPr>
+        <w:t>.</w:t>
+      </w:r>
+      <w:r>
+        <w:rPr>
+          <w:rFonts w:ascii="Consolas" w:eastAsia="Times New Roman" w:hAnsi="Consolas" w:cs="Courier New"/>
+          <w:b/>
+          <w:bCs/>
+          <w:sz w:val="20"/>
+          <w:szCs w:val="20"/>
+          <w:shd w:val="clear" w:color="auto" w:fill="FFFFFF"/>
+          <w:lang w:eastAsia="en-IN"/>
+        </w:rPr>
+        <w:t>iloc</w:t>
+      </w:r>
+      <w:proofErr w:type="spellEnd"/>
+      <w:proofErr w:type="gramEnd"/>
+      <w:r>
+        <w:rPr>
+          <w:rFonts w:ascii="Consolas" w:eastAsia="Times New Roman" w:hAnsi="Consolas" w:cs="Courier New"/>
+          <w:b/>
+          <w:bCs/>
+          <w:sz w:val="20"/>
+          <w:szCs w:val="20"/>
+          <w:shd w:val="clear" w:color="auto" w:fill="FFFFFF"/>
+          <w:lang w:eastAsia="en-IN"/>
+        </w:rPr>
+        <w:t>[:,:</w:t>
+      </w:r>
+      <w:r>
+        <w:rPr>
+          <w:rFonts w:ascii="Consolas" w:eastAsia="Times New Roman" w:hAnsi="Consolas" w:cs="Courier New"/>
+          <w:color w:val="055BE0"/>
+          <w:sz w:val="20"/>
+          <w:szCs w:val="20"/>
+          <w:shd w:val="clear" w:color="auto" w:fill="FFFFFF"/>
+          <w:lang w:eastAsia="en-IN"/>
+        </w:rPr>
+        <w:t>-</w:t>
+      </w:r>
+      <w:r>
+        <w:rPr>
+          <w:rFonts w:ascii="Consolas" w:eastAsia="Times New Roman" w:hAnsi="Consolas" w:cs="Courier New"/>
+          <w:b/>
+          <w:bCs/>
+          <w:color w:val="666666"/>
+          <w:sz w:val="20"/>
+          <w:szCs w:val="20"/>
+          <w:shd w:val="clear" w:color="auto" w:fill="FFFFFF"/>
+          <w:lang w:eastAsia="en-IN"/>
+        </w:rPr>
+        <w:t>1</w:t>
+      </w:r>
+      <w:r>
+        <w:rPr>
+          <w:rFonts w:ascii="Consolas" w:eastAsia="Times New Roman" w:hAnsi="Consolas" w:cs="Courier New"/>
+          <w:b/>
+          <w:bCs/>
+          <w:sz w:val="20"/>
+          <w:szCs w:val="20"/>
+          <w:shd w:val="clear" w:color="auto" w:fill="FFFFFF"/>
+          <w:lang w:eastAsia="en-IN"/>
+        </w:rPr>
+        <w:t>],</w:t>
+      </w:r>
+      <w:r>
+        <w:rPr>
+          <w:rFonts w:ascii="Consolas" w:eastAsia="Times New Roman" w:hAnsi="Consolas" w:cs="Courier New"/>
+          <w:b/>
+          <w:bCs/>
+          <w:color w:val="666666"/>
+          <w:sz w:val="20"/>
+          <w:szCs w:val="20"/>
+          <w:shd w:val="clear" w:color="auto" w:fill="FFFFFF"/>
+          <w:lang w:eastAsia="en-IN"/>
+        </w:rPr>
+        <w:t>0.85</w:t>
+      </w:r>
+      <w:r>
+        <w:rPr>
+          <w:rFonts w:ascii="Consolas" w:eastAsia="Times New Roman" w:hAnsi="Consolas" w:cs="Courier New"/>
+          <w:b/>
+          <w:bCs/>
+          <w:sz w:val="20"/>
+          <w:szCs w:val="20"/>
+          <w:shd w:val="clear" w:color="auto" w:fill="FFFFFF"/>
+          <w:lang w:eastAsia="en-IN"/>
+        </w:rPr>
+        <w:t>)</w:t>
+      </w:r>
+    </w:p>
+    <w:p>
+      <w:pPr>
+        <w:tabs>
+          <w:tab w:val="left" w:pos="916"/>
+          <w:tab w:val="left" w:pos="1832"/>
+          <w:tab w:val="left" w:pos="2748"/>
+          <w:tab w:val="left" w:pos="3664"/>
+          <w:tab w:val="left" w:pos="4580"/>
+          <w:tab w:val="left" w:pos="5496"/>
+          <w:tab w:val="left" w:pos="6412"/>
+          <w:tab w:val="left" w:pos="7328"/>
+          <w:tab w:val="left" w:pos="8244"/>
+          <w:tab w:val="left" w:pos="9160"/>
+          <w:tab w:val="left" w:pos="10076"/>
+          <w:tab w:val="left" w:pos="10992"/>
+          <w:tab w:val="left" w:pos="11908"/>
+          <w:tab w:val="left" w:pos="12824"/>
+          <w:tab w:val="left" w:pos="13740"/>
+          <w:tab w:val="left" w:pos="14656"/>
+        </w:tabs>
+        <w:wordWrap w:val="0"/>
+        <w:spacing w:after="96" w:line="240" w:lineRule="auto"/>
+        <w:rPr>
+          <w:rFonts w:ascii="Consolas" w:eastAsia="Times New Roman" w:hAnsi="Consolas" w:cs="Courier New"/>
+          <w:b/>
+          <w:bCs/>
+          <w:sz w:val="20"/>
+          <w:szCs w:val="20"/>
+          <w:shd w:val="clear" w:color="auto" w:fill="FFFFFF"/>
+          <w:lang w:eastAsia="en-IN"/>
+        </w:rPr>
+      </w:pPr>
+      <w:bookmarkStart w:id="10" w:name="kln-91"/>
+      <w:bookmarkEnd w:id="10"/>
+      <w:proofErr w:type="spellStart"/>
+      <w:r>
+        <w:rPr>
+          <w:rFonts w:ascii="Consolas" w:eastAsia="Times New Roman" w:hAnsi="Consolas" w:cs="Courier New"/>
+          <w:b/>
+          <w:bCs/>
+          <w:color w:val="008000"/>
+          <w:sz w:val="20"/>
+          <w:szCs w:val="20"/>
+          <w:shd w:val="clear" w:color="auto" w:fill="FFFFFF"/>
+          <w:lang w:eastAsia="en-IN"/>
+        </w:rPr>
+        <w:t>len</w:t>
+      </w:r>
+      <w:proofErr w:type="spellEnd"/>
+      <w:r>
+        <w:rPr>
+          <w:rFonts w:ascii="Consolas" w:eastAsia="Times New Roman" w:hAnsi="Consolas" w:cs="Courier New"/>
+          <w:b/>
+          <w:bCs/>
+          <w:sz w:val="20"/>
+          <w:szCs w:val="20"/>
+          <w:shd w:val="clear" w:color="auto" w:fill="FFFFFF"/>
+          <w:lang w:eastAsia="en-IN"/>
+        </w:rPr>
+        <w:t>(</w:t>
+      </w:r>
+      <w:r>
+        <w:rPr>
+          <w:rFonts w:ascii="Consolas" w:eastAsia="Times New Roman" w:hAnsi="Consolas" w:cs="Courier New"/>
+          <w:b/>
+          <w:bCs/>
+          <w:color w:val="008000"/>
+          <w:sz w:val="20"/>
+          <w:szCs w:val="20"/>
+          <w:shd w:val="clear" w:color="auto" w:fill="FFFFFF"/>
+          <w:lang w:eastAsia="en-IN"/>
+        </w:rPr>
+        <w:t>set</w:t>
+      </w:r>
+      <w:r>
+        <w:rPr>
+          <w:rFonts w:ascii="Consolas" w:eastAsia="Times New Roman" w:hAnsi="Consolas" w:cs="Courier New"/>
+          <w:b/>
+          <w:bCs/>
+          <w:sz w:val="20"/>
+          <w:szCs w:val="20"/>
+          <w:shd w:val="clear" w:color="auto" w:fill="FFFFFF"/>
+          <w:lang w:eastAsia="en-IN"/>
+        </w:rPr>
+        <w:t>(</w:t>
+      </w:r>
+      <w:proofErr w:type="spellStart"/>
+      <w:r>
+        <w:rPr>
+          <w:rFonts w:ascii="Consolas" w:eastAsia="Times New Roman" w:hAnsi="Consolas" w:cs="Courier New"/>
+          <w:b/>
+          <w:bCs/>
+          <w:sz w:val="20"/>
+          <w:szCs w:val="20"/>
+          <w:shd w:val="clear" w:color="auto" w:fill="FFFFFF"/>
+          <w:lang w:eastAsia="en-IN"/>
+        </w:rPr>
+        <w:t>corr_feature</w:t>
+      </w:r>
+      <w:proofErr w:type="spellEnd"/>
+      <w:r>
+        <w:rPr>
+          <w:rFonts w:ascii="Consolas" w:eastAsia="Times New Roman" w:hAnsi="Consolas" w:cs="Courier New"/>
+          <w:b/>
+          <w:bCs/>
+          <w:sz w:val="20"/>
+          <w:szCs w:val="20"/>
+          <w:shd w:val="clear" w:color="auto" w:fill="FFFFFF"/>
+          <w:lang w:eastAsia="en-IN"/>
+        </w:rPr>
+        <w:t>))</w:t>
+      </w:r>
     </w:p>
     <w:p>
       <w:pPr>
@@ -6741,6 +9207,46 @@
       <w:szCs w:val="32"/>
     </w:rPr>
   </w:style>
+  <w:style w:type="character" w:customStyle="1" w:styleId="c1">
+    <w:name w:val="c1"/>
+    <w:basedOn w:val="DefaultParagraphFont"/>
+    <w:rsid w:val="00D307C4"/>
+  </w:style>
+  <w:style w:type="character" w:customStyle="1" w:styleId="k">
+    <w:name w:val="k"/>
+    <w:basedOn w:val="DefaultParagraphFont"/>
+    <w:rsid w:val="00D307C4"/>
+  </w:style>
+  <w:style w:type="character" w:customStyle="1" w:styleId="nf">
+    <w:name w:val="nf"/>
+    <w:basedOn w:val="DefaultParagraphFont"/>
+    <w:rsid w:val="00D307C4"/>
+  </w:style>
+  <w:style w:type="character" w:customStyle="1" w:styleId="p">
+    <w:name w:val="p"/>
+    <w:basedOn w:val="DefaultParagraphFont"/>
+    <w:rsid w:val="00D307C4"/>
+  </w:style>
+  <w:style w:type="character" w:customStyle="1" w:styleId="o">
+    <w:name w:val="o"/>
+    <w:basedOn w:val="DefaultParagraphFont"/>
+    <w:rsid w:val="00D307C4"/>
+  </w:style>
+  <w:style w:type="character" w:customStyle="1" w:styleId="nb">
+    <w:name w:val="nb"/>
+    <w:basedOn w:val="DefaultParagraphFont"/>
+    <w:rsid w:val="00D307C4"/>
+  </w:style>
+  <w:style w:type="character" w:customStyle="1" w:styleId="ow">
+    <w:name w:val="ow"/>
+    <w:basedOn w:val="DefaultParagraphFont"/>
+    <w:rsid w:val="00D307C4"/>
+  </w:style>
+  <w:style w:type="character" w:customStyle="1" w:styleId="mi">
+    <w:name w:val="mi"/>
+    <w:basedOn w:val="DefaultParagraphFont"/>
+    <w:rsid w:val="00D307C4"/>
+  </w:style>
 </w:styles>
 </file>
 
